--- a/Documentation Sources/RESTful Web Services.docx
+++ b/Documentation Sources/RESTful Web Services.docx
@@ -13,19 +13,18 @@
     </w:p>
     <w:p>
       <w:r>
-        <w:t xml:space="preserve">A MiSite can be configured to provide RESTful web services.  </w:t>
-      </w:r>
-      <w:r>
-        <w:t xml:space="preserve">This document describes the steps necessary to do so.   While we will cover some RESTful concepts, this is not tutorial on RESTful web services themselves – for a </w:t>
-      </w:r>
-      <w:r>
-        <w:t xml:space="preserve">good overview of RESTful web services, </w:t>
-      </w:r>
-      <w:r>
-        <w:t xml:space="preserve">please </w:t>
-      </w:r>
-      <w:r>
-        <w:t xml:space="preserve">see </w:t>
+        <w:t xml:space="preserve">A </w:t>
+      </w:r>
+      <w:proofErr w:type="spellStart"/>
+      <w:r>
+        <w:t>MiSite</w:t>
+      </w:r>
+      <w:proofErr w:type="spellEnd"/>
+      <w:r>
+        <w:t xml:space="preserve"> can be configured to provide RESTful web services.  </w:t>
+      </w:r>
+      <w:r>
+        <w:t xml:space="preserve">This document describes the steps necessary to do so.   While we will cover some RESTful concepts, this is not tutorial on RESTful web services themselves – for a good overview of RESTful web services, please see </w:t>
       </w:r>
       <w:hyperlink r:id="rId9" w:history="1">
         <w:r>
@@ -603,7 +602,15 @@
         <w:ind w:left="360"/>
       </w:pPr>
       <w:r>
-        <w:t>In your MiSite configuration folder, create or update the following entries in Server.xml.</w:t>
+        <w:t xml:space="preserve">In your </w:t>
+      </w:r>
+      <w:proofErr w:type="spellStart"/>
+      <w:r>
+        <w:t>MiSite</w:t>
+      </w:r>
+      <w:proofErr w:type="spellEnd"/>
+      <w:r>
+        <w:t xml:space="preserve"> configuration folder, create or update the following entries in Server.xml.</w:t>
       </w:r>
     </w:p>
     <w:p>
@@ -665,7 +672,15 @@
         </w:numPr>
       </w:pPr>
       <w:r>
-        <w:t>Set AllowedHttpCommands to a comma-delimited string of the verb you wish to support in your web service.</w:t>
+        <w:t xml:space="preserve">Set </w:t>
+      </w:r>
+      <w:proofErr w:type="spellStart"/>
+      <w:r>
+        <w:t>AllowedHttpCommands</w:t>
+      </w:r>
+      <w:proofErr w:type="spellEnd"/>
+      <w:r>
+        <w:t xml:space="preserve"> to a comma-delimited string of the verb you wish to support in your web service.</w:t>
       </w:r>
     </w:p>
     <w:p>
@@ -723,7 +738,55 @@
           <w:rFonts w:ascii="APL385 Unicode" w:hAnsi="APL385 Unicode"/>
           <w:sz w:val="20"/>
         </w:rPr>
-        <w:t>&lt;AllowedHttpCommands&gt;get,put,delete,post&lt;/AllowedHttpCommands&gt;</w:t>
+        <w:t>&lt;</w:t>
+      </w:r>
+      <w:proofErr w:type="spellStart"/>
+      <w:r>
+        <w:rPr>
+          <w:rFonts w:ascii="APL385 Unicode" w:hAnsi="APL385 Unicode"/>
+          <w:sz w:val="20"/>
+        </w:rPr>
+        <w:t>AllowedHttpCommands</w:t>
+      </w:r>
+      <w:proofErr w:type="spellEnd"/>
+      <w:r>
+        <w:rPr>
+          <w:rFonts w:ascii="APL385 Unicode" w:hAnsi="APL385 Unicode"/>
+          <w:sz w:val="20"/>
+        </w:rPr>
+        <w:t>&gt;</w:t>
+      </w:r>
+      <w:proofErr w:type="spellStart"/>
+      <w:r>
+        <w:rPr>
+          <w:rFonts w:ascii="APL385 Unicode" w:hAnsi="APL385 Unicode"/>
+          <w:sz w:val="20"/>
+        </w:rPr>
+        <w:t>get,put,delete,post</w:t>
+      </w:r>
+      <w:proofErr w:type="spellEnd"/>
+      <w:r>
+        <w:rPr>
+          <w:rFonts w:ascii="APL385 Unicode" w:hAnsi="APL385 Unicode"/>
+          <w:sz w:val="20"/>
+        </w:rPr>
+        <w:t>&lt;/</w:t>
+      </w:r>
+      <w:proofErr w:type="spellStart"/>
+      <w:r>
+        <w:rPr>
+          <w:rFonts w:ascii="APL385 Unicode" w:hAnsi="APL385 Unicode"/>
+          <w:sz w:val="20"/>
+        </w:rPr>
+        <w:t>AllowedHttpCommands</w:t>
+      </w:r>
+      <w:proofErr w:type="spellEnd"/>
+      <w:r>
+        <w:rPr>
+          <w:rFonts w:ascii="APL385 Unicode" w:hAnsi="APL385 Unicode"/>
+          <w:sz w:val="20"/>
+        </w:rPr>
+        <w:t>&gt;</w:t>
       </w:r>
       <w:r>
         <w:rPr>
@@ -731,12 +794,6 @@
           <w:sz w:val="20"/>
         </w:rPr>
         <w:br/>
-      </w:r>
-      <w:r>
-        <w:rPr>
-          <w:rFonts w:ascii="APL385 Unicode" w:hAnsi="APL385 Unicode"/>
-          <w:sz w:val="20"/>
-        </w:rPr>
         <w:t>&lt;/Server&gt;</w:t>
       </w:r>
     </w:p>
@@ -824,7 +881,35 @@
         <w:rPr>
           <w:b/>
         </w:rPr>
-        <w:t>It is strongly recommended that you update /Config/Server.xml file in your MiSite folder and not at the MiServer level.</w:t>
+        <w:t>It is strongly recommended that you update /</w:t>
+      </w:r>
+      <w:proofErr w:type="spellStart"/>
+      <w:r>
+        <w:rPr>
+          <w:b/>
+        </w:rPr>
+        <w:t>Config</w:t>
+      </w:r>
+      <w:proofErr w:type="spellEnd"/>
+      <w:r>
+        <w:rPr>
+          <w:b/>
+        </w:rPr>
+        <w:t xml:space="preserve">/Server.xml file in your </w:t>
+      </w:r>
+      <w:proofErr w:type="spellStart"/>
+      <w:r>
+        <w:rPr>
+          <w:b/>
+        </w:rPr>
+        <w:t>MiSite</w:t>
+      </w:r>
+      <w:proofErr w:type="spellEnd"/>
+      <w:r>
+        <w:rPr>
+          <w:b/>
+        </w:rPr>
+        <w:t xml:space="preserve"> folder and not at the MiServer level.</w:t>
       </w:r>
     </w:p>
     <w:p>
@@ -858,6 +943,7 @@
       <w:r>
         <w:t xml:space="preserve">Instead of using </w:t>
       </w:r>
+      <w:proofErr w:type="spellStart"/>
       <w:r>
         <w:rPr>
           <w:rFonts w:ascii="APL385 Unicode" w:hAnsi="APL385 Unicode"/>
@@ -866,6 +952,7 @@
         </w:rPr>
         <w:t>MiPage</w:t>
       </w:r>
+      <w:proofErr w:type="spellEnd"/>
       <w:r>
         <w:t xml:space="preserve">, or some other base class, you will use </w:t>
       </w:r>
@@ -903,6 +990,7 @@
         </w:rPr>
         <w:t xml:space="preserve">:Class </w:t>
       </w:r>
+      <w:proofErr w:type="spellStart"/>
       <w:r>
         <w:rPr>
           <w:rFonts w:ascii="APL385 Unicode" w:hAnsi="APL385 Unicode"/>
@@ -910,6 +998,7 @@
         </w:rPr>
         <w:t>myService</w:t>
       </w:r>
+      <w:proofErr w:type="spellEnd"/>
       <w:r>
         <w:rPr>
           <w:rFonts w:ascii="APL385 Unicode" w:hAnsi="APL385 Unicode"/>
@@ -923,7 +1012,75 @@
           <w:b/>
           <w:sz w:val="20"/>
         </w:rPr>
-        <w:t>RESTful</w:t>
+        <w:t xml:space="preserve">RESTful </w:t>
+      </w:r>
+      <w:r>
+        <w:rPr>
+          <w:rFonts w:ascii="APL385 Unicode" w:hAnsi="APL385 Unicode"/>
+          <w:sz w:val="20"/>
+        </w:rPr>
+        <w:t xml:space="preserve"> </w:t>
+      </w:r>
+      <w:r>
+        <w:rPr>
+          <w:rFonts w:ascii="APL385 Unicode" w:hAnsi="APL385 Unicode"/>
+          <w:sz w:val="20"/>
+        </w:rPr>
+        <w:br/>
+      </w:r>
+      <w:r>
+        <w:rPr>
+          <w:rFonts w:ascii="APL385 Unicode" w:hAnsi="APL385 Unicode"/>
+          <w:sz w:val="20"/>
+        </w:rPr>
+        <w:t>:</w:t>
+      </w:r>
+      <w:proofErr w:type="spellStart"/>
+      <w:r>
+        <w:rPr>
+          <w:rFonts w:ascii="APL385 Unicode" w:hAnsi="APL385 Unicode"/>
+          <w:sz w:val="20"/>
+        </w:rPr>
+        <w:t>EndClass</w:t>
+      </w:r>
+      <w:proofErr w:type="spellEnd"/>
+    </w:p>
+    <w:bookmarkEnd w:id="0"/>
+    <w:p>
+      <w:pPr>
+        <w:pStyle w:val="Heading4"/>
+        <w:rPr>
+          <w:rFonts w:ascii="APL385 Unicode" w:hAnsi="APL385 Unicode"/>
+          <w:i w:val="0"/>
+        </w:rPr>
+      </w:pPr>
+      <w:r>
+        <w:t xml:space="preserve">Use </w:t>
+      </w:r>
+      <w:r>
+        <w:rPr>
+          <w:rFonts w:ascii="APL385 Unicode" w:hAnsi="APL385 Unicode"/>
+          <w:i w:val="0"/>
+        </w:rPr>
+        <w:t xml:space="preserve">Respond </w:t>
+      </w:r>
+      <w:r>
+        <w:t xml:space="preserve">instead of  </w:t>
+      </w:r>
+      <w:r>
+        <w:rPr>
+          <w:rFonts w:ascii="APL385 Unicode" w:hAnsi="APL385 Unicode"/>
+          <w:i w:val="0"/>
+        </w:rPr>
+        <w:t>Compose</w:t>
+      </w:r>
+    </w:p>
+    <w:p>
+      <w:r>
+        <w:t xml:space="preserve">MiServer expects a </w:t>
+      </w:r>
+      <w:r>
+        <w:t xml:space="preserve">public method named </w:t>
       </w:r>
       <w:r>
         <w:rPr>
@@ -931,125 +1088,75 @@
           <w:b/>
           <w:sz w:val="20"/>
         </w:rPr>
+        <w:t>Respond</w:t>
+      </w:r>
+      <w:r>
+        <w:t xml:space="preserve"> to return the result</w:t>
+      </w:r>
+      <w:r>
+        <w:t>s</w:t>
+      </w:r>
+      <w:r>
         <w:t xml:space="preserve"> </w:t>
       </w:r>
       <w:r>
-        <w:rPr>
-          <w:rFonts w:ascii="APL385 Unicode" w:hAnsi="APL385 Unicode"/>
-          <w:sz w:val="20"/>
-        </w:rPr>
-        <w:t xml:space="preserve"> </w:t>
-      </w:r>
-      <w:r>
-        <w:rPr>
-          <w:rFonts w:ascii="APL385 Unicode" w:hAnsi="APL385 Unicode"/>
-          <w:sz w:val="20"/>
-        </w:rPr>
+        <w:t xml:space="preserve">for </w:t>
+      </w:r>
+      <w:r>
+        <w:t>your</w:t>
+      </w:r>
+      <w:r>
+        <w:t xml:space="preserve"> web service.</w:t>
+      </w:r>
+      <w:r>
+        <w:t xml:space="preserve">  </w:t>
+      </w:r>
+      <w:r>
         <w:br/>
       </w:r>
       <w:r>
         <w:rPr>
           <w:rFonts w:ascii="APL385 Unicode" w:hAnsi="APL385 Unicode"/>
-          <w:sz w:val="20"/>
-        </w:rPr>
-        <w:t>:EndClass</w:t>
-      </w:r>
-    </w:p>
-    <w:bookmarkEnd w:id="0"/>
-    <w:p>
-      <w:pPr>
-        <w:pStyle w:val="Heading4"/>
-        <w:rPr>
-          <w:rFonts w:ascii="APL385 Unicode" w:hAnsi="APL385 Unicode"/>
-          <w:i w:val="0"/>
-        </w:rPr>
-      </w:pPr>
-      <w:r>
-        <w:t xml:space="preserve">Use </w:t>
-      </w:r>
-      <w:r>
-        <w:rPr>
-          <w:rFonts w:ascii="APL385 Unicode" w:hAnsi="APL385 Unicode"/>
-          <w:i w:val="0"/>
-        </w:rPr>
-        <w:t xml:space="preserve">Respond </w:t>
-      </w:r>
-      <w:r>
-        <w:t xml:space="preserve">instead of  </w:t>
-      </w:r>
-      <w:r>
-        <w:rPr>
-          <w:rFonts w:ascii="APL385 Unicode" w:hAnsi="APL385 Unicode"/>
-          <w:i w:val="0"/>
-        </w:rPr>
-        <w:t>Compose</w:t>
-      </w:r>
-    </w:p>
-    <w:p>
-      <w:r>
-        <w:t xml:space="preserve">MiServer expects a </w:t>
-      </w:r>
-      <w:r>
-        <w:t xml:space="preserve">public method named </w:t>
-      </w:r>
-      <w:r>
-        <w:rPr>
-          <w:rFonts w:ascii="APL385 Unicode" w:hAnsi="APL385 Unicode"/>
           <w:b/>
           <w:sz w:val="20"/>
         </w:rPr>
         <w:t>Respond</w:t>
       </w:r>
       <w:r>
-        <w:t xml:space="preserve"> to return the result</w:t>
-      </w:r>
-      <w:r>
-        <w:t>s</w:t>
-      </w:r>
-      <w:r>
-        <w:t xml:space="preserve"> </w:t>
-      </w:r>
-      <w:r>
-        <w:t xml:space="preserve">for </w:t>
-      </w:r>
-      <w:r>
-        <w:t>your</w:t>
-      </w:r>
-      <w:r>
-        <w:t xml:space="preserve"> web service.</w:t>
-      </w:r>
-      <w:r>
-        <w:t xml:space="preserve">  </w:t>
-      </w:r>
-      <w:r>
-        <w:br/>
-      </w:r>
-      <w:r>
-        <w:rPr>
-          <w:rFonts w:ascii="APL385 Unicode" w:hAnsi="APL385 Unicode"/>
-          <w:b/>
-          <w:sz w:val="20"/>
-        </w:rPr>
-        <w:t>Respond</w:t>
-      </w:r>
-      <w:r>
-        <w:t xml:space="preserve"> must be niladic and return a result.</w:t>
-      </w:r>
-    </w:p>
-    <w:p>
-      <w:pPr>
-        <w:rPr>
-          <w:rFonts w:ascii="APL385 Unicode" w:hAnsi="APL385 Unicode"/>
-          <w:sz w:val="20"/>
-        </w:rPr>
-      </w:pPr>
-      <w:r>
-        <w:rPr>
-          <w:rFonts w:ascii="APL385 Unicode" w:hAnsi="APL385 Unicode"/>
-          <w:sz w:val="20"/>
-        </w:rPr>
-        <w:t xml:space="preserve">    ∇ r←Respond</w:t>
-      </w:r>
+        <w:t xml:space="preserve"> must be </w:t>
+      </w:r>
+      <w:proofErr w:type="spellStart"/>
+      <w:r>
+        <w:t>niladic</w:t>
+      </w:r>
+      <w:proofErr w:type="spellEnd"/>
+      <w:r>
+        <w:t xml:space="preserve"> and return a result.</w:t>
+      </w:r>
+    </w:p>
+    <w:p>
+      <w:pPr>
+        <w:rPr>
+          <w:rFonts w:ascii="APL385 Unicode" w:hAnsi="APL385 Unicode"/>
+          <w:sz w:val="20"/>
+        </w:rPr>
+      </w:pPr>
+      <w:r>
+        <w:rPr>
+          <w:rFonts w:ascii="APL385 Unicode" w:hAnsi="APL385 Unicode"/>
+          <w:sz w:val="20"/>
+        </w:rPr>
+        <w:t xml:space="preserve">    ∇ </w:t>
+      </w:r>
+      <w:proofErr w:type="spellStart"/>
+      <w:r>
+        <w:rPr>
+          <w:rFonts w:ascii="APL385 Unicode" w:hAnsi="APL385 Unicode"/>
+          <w:sz w:val="20"/>
+        </w:rPr>
+        <w:t>r←Respond</w:t>
+      </w:r>
+      <w:proofErr w:type="spellEnd"/>
       <w:r>
         <w:rPr>
           <w:rFonts w:ascii="APL385 Unicode" w:hAnsi="APL385 Unicode"/>
@@ -1102,12 +1209,14 @@
       <w:r>
         <w:t xml:space="preserve"> base class shares many features of the </w:t>
       </w:r>
+      <w:proofErr w:type="spellStart"/>
       <w:r>
         <w:rPr>
           <w:rStyle w:val="APLtextChar"/>
         </w:rPr>
         <w:t>MiPage</w:t>
       </w:r>
+      <w:proofErr w:type="spellEnd"/>
       <w:r>
         <w:t xml:space="preserve"> class.</w:t>
       </w:r>
@@ -1130,8 +1239,16 @@
         <w:rPr>
           <w:rStyle w:val="APLtextChar"/>
         </w:rPr>
-        <w:t>_PageData</w:t>
-      </w:r>
+        <w:t>_</w:t>
+      </w:r>
+      <w:proofErr w:type="spellStart"/>
+      <w:r>
+        <w:rPr>
+          <w:rStyle w:val="APLtextChar"/>
+        </w:rPr>
+        <w:t>PageData</w:t>
+      </w:r>
+      <w:proofErr w:type="spellEnd"/>
       <w:r>
         <w:t xml:space="preserve"> and are accessible with the </w:t>
       </w:r>
@@ -1284,12 +1401,14 @@
         </w:numPr>
         <w:spacing w:line="240" w:lineRule="auto"/>
       </w:pPr>
+      <w:proofErr w:type="spellStart"/>
       <w:r>
         <w:rPr>
           <w:rStyle w:val="APLtextChar"/>
         </w:rPr>
         <w:t>SetStatus</w:t>
       </w:r>
+      <w:proofErr w:type="spellEnd"/>
       <w:r>
         <w:t xml:space="preserve"> will set the HTTP status</w:t>
       </w:r>
@@ -1326,12 +1445,14 @@
           <w:sz w:val="22"/>
         </w:rPr>
       </w:pPr>
+      <w:proofErr w:type="spellStart"/>
       <w:r>
         <w:rPr>
           <w:rStyle w:val="APLtextChar"/>
         </w:rPr>
         <w:t>SetHeader</w:t>
       </w:r>
+      <w:proofErr w:type="spellEnd"/>
       <w:r>
         <w:rPr>
           <w:rStyle w:val="APLtextChar"/>
@@ -1493,7 +1614,23 @@
           <w:rFonts w:ascii="APL385 Unicode" w:hAnsi="APL385 Unicode"/>
           <w:sz w:val="20"/>
         </w:rPr>
-        <w:t xml:space="preserve">:Class mortgagews : RESTful    </w:t>
+        <w:t xml:space="preserve">:Class </w:t>
+      </w:r>
+      <w:proofErr w:type="spellStart"/>
+      <w:r>
+        <w:rPr>
+          <w:rFonts w:ascii="APL385 Unicode" w:hAnsi="APL385 Unicode"/>
+          <w:sz w:val="20"/>
+        </w:rPr>
+        <w:t>mortgagews</w:t>
+      </w:r>
+      <w:proofErr w:type="spellEnd"/>
+      <w:r>
+        <w:rPr>
+          <w:rFonts w:ascii="APL385 Unicode" w:hAnsi="APL385 Unicode"/>
+          <w:sz w:val="20"/>
+        </w:rPr>
+        <w:t xml:space="preserve"> : RESTful    </w:t>
       </w:r>
       <w:r>
         <w:rPr>
@@ -1528,7 +1665,23 @@
           <w:rFonts w:ascii="APL385 Unicode" w:hAnsi="APL385 Unicode"/>
           <w:sz w:val="20"/>
         </w:rPr>
-        <w:t xml:space="preserve">    calcpmt←{0::'Error' </w:t>
+        <w:t xml:space="preserve">    </w:t>
+      </w:r>
+      <w:proofErr w:type="spellStart"/>
+      <w:r>
+        <w:rPr>
+          <w:rFonts w:ascii="APL385 Unicode" w:hAnsi="APL385 Unicode"/>
+          <w:sz w:val="20"/>
+        </w:rPr>
+        <w:t>calcpmt</w:t>
+      </w:r>
+      <w:proofErr w:type="spellEnd"/>
+      <w:r>
+        <w:rPr>
+          <w:rFonts w:ascii="APL385 Unicode" w:hAnsi="APL385 Unicode"/>
+          <w:sz w:val="20"/>
+        </w:rPr>
+        <w:t xml:space="preserve">←{0::'Error' </w:t>
       </w:r>
       <w:r>
         <w:rPr>
@@ -1668,7 +1821,23 @@
           <w:rFonts w:ascii="APL385 Unicode" w:hAnsi="APL385 Unicode"/>
           <w:sz w:val="20"/>
         </w:rPr>
-        <w:t xml:space="preserve">    calcprin←{0::'Error' </w:t>
+        <w:t xml:space="preserve">    </w:t>
+      </w:r>
+      <w:proofErr w:type="spellStart"/>
+      <w:r>
+        <w:rPr>
+          <w:rFonts w:ascii="APL385 Unicode" w:hAnsi="APL385 Unicode"/>
+          <w:sz w:val="20"/>
+        </w:rPr>
+        <w:t>calcprin</w:t>
+      </w:r>
+      <w:proofErr w:type="spellEnd"/>
+      <w:r>
+        <w:rPr>
+          <w:rFonts w:ascii="APL385 Unicode" w:hAnsi="APL385 Unicode"/>
+          <w:sz w:val="20"/>
+        </w:rPr>
+        <w:t xml:space="preserve">←{0::'Error' </w:t>
       </w:r>
       <w:r>
         <w:rPr>
@@ -1794,7 +1963,23 @@
           <w:rFonts w:ascii="APL385 Unicode" w:hAnsi="APL385 Unicode"/>
           <w:sz w:val="20"/>
         </w:rPr>
-        <w:t xml:space="preserve">    ∇ response←Respond;mask;r </w:t>
+        <w:t xml:space="preserve">    ∇ </w:t>
+      </w:r>
+      <w:proofErr w:type="spellStart"/>
+      <w:r>
+        <w:rPr>
+          <w:rFonts w:ascii="APL385 Unicode" w:hAnsi="APL385 Unicode"/>
+          <w:sz w:val="20"/>
+        </w:rPr>
+        <w:t>response←Respond;mask;r</w:t>
+      </w:r>
+      <w:proofErr w:type="spellEnd"/>
+      <w:r>
+        <w:rPr>
+          <w:rFonts w:ascii="APL385 Unicode" w:hAnsi="APL385 Unicode"/>
+          <w:sz w:val="20"/>
+        </w:rPr>
+        <w:t xml:space="preserve"> </w:t>
       </w:r>
       <w:r>
         <w:rPr>
@@ -1858,14 +2043,55 @@
           <w:rFonts w:ascii="APL385 Unicode" w:hAnsi="APL385 Unicode"/>
           <w:sz w:val="20"/>
         </w:rPr>
-        <w:t xml:space="preserve">      r.msg←'Please provide either (prin</w:t>
-      </w:r>
-      <w:r>
-        <w:rPr>
-          <w:rFonts w:ascii="APL385 Unicode" w:hAnsi="APL385 Unicode"/>
-          <w:sz w:val="20"/>
-        </w:rPr>
-        <w:t xml:space="preserve"> rate term) or (rate term pmt)'</w:t>
+        <w:t xml:space="preserve">      r.</w:t>
+      </w:r>
+      <w:proofErr w:type="spellStart"/>
+      <w:r>
+        <w:rPr>
+          <w:rFonts w:ascii="APL385 Unicode" w:hAnsi="APL385 Unicode"/>
+          <w:sz w:val="20"/>
+        </w:rPr>
+        <w:t>msg</w:t>
+      </w:r>
+      <w:proofErr w:type="spellEnd"/>
+      <w:r>
+        <w:rPr>
+          <w:rFonts w:ascii="APL385 Unicode" w:hAnsi="APL385 Unicode"/>
+          <w:sz w:val="20"/>
+        </w:rPr>
+        <w:t>←'Please provide either (</w:t>
+      </w:r>
+      <w:proofErr w:type="spellStart"/>
+      <w:r>
+        <w:rPr>
+          <w:rFonts w:ascii="APL385 Unicode" w:hAnsi="APL385 Unicode"/>
+          <w:sz w:val="20"/>
+        </w:rPr>
+        <w:t>prin</w:t>
+      </w:r>
+      <w:proofErr w:type="spellEnd"/>
+      <w:r>
+        <w:rPr>
+          <w:rFonts w:ascii="APL385 Unicode" w:hAnsi="APL385 Unicode"/>
+          <w:sz w:val="20"/>
+        </w:rPr>
+        <w:t xml:space="preserve"> rate term) or (rate term </w:t>
+      </w:r>
+      <w:proofErr w:type="spellStart"/>
+      <w:r>
+        <w:rPr>
+          <w:rFonts w:ascii="APL385 Unicode" w:hAnsi="APL385 Unicode"/>
+          <w:sz w:val="20"/>
+        </w:rPr>
+        <w:t>pmt</w:t>
+      </w:r>
+      <w:proofErr w:type="spellEnd"/>
+      <w:r>
+        <w:rPr>
+          <w:rFonts w:ascii="APL385 Unicode" w:hAnsi="APL385 Unicode"/>
+          <w:sz w:val="20"/>
+        </w:rPr>
+        <w:t>)'</w:t>
       </w:r>
       <w:r>
         <w:rPr>
@@ -1893,7 +2119,39 @@
           <w:rFonts w:ascii="APL385 Unicode" w:hAnsi="APL385 Unicode"/>
           <w:sz w:val="20"/>
         </w:rPr>
-        <w:t>≡¨r.(prin rate term pmt)←</w:t>
+        <w:t>≡¨r.(</w:t>
+      </w:r>
+      <w:proofErr w:type="spellStart"/>
+      <w:r>
+        <w:rPr>
+          <w:rFonts w:ascii="APL385 Unicode" w:hAnsi="APL385 Unicode"/>
+          <w:sz w:val="20"/>
+        </w:rPr>
+        <w:t>prin</w:t>
+      </w:r>
+      <w:proofErr w:type="spellEnd"/>
+      <w:r>
+        <w:rPr>
+          <w:rFonts w:ascii="APL385 Unicode" w:hAnsi="APL385 Unicode"/>
+          <w:sz w:val="20"/>
+        </w:rPr>
+        <w:t xml:space="preserve"> rate term </w:t>
+      </w:r>
+      <w:proofErr w:type="spellStart"/>
+      <w:r>
+        <w:rPr>
+          <w:rFonts w:ascii="APL385 Unicode" w:hAnsi="APL385 Unicode"/>
+          <w:sz w:val="20"/>
+        </w:rPr>
+        <w:t>pmt</w:t>
+      </w:r>
+      <w:proofErr w:type="spellEnd"/>
+      <w:r>
+        <w:rPr>
+          <w:rFonts w:ascii="APL385 Unicode" w:hAnsi="APL385 Unicode"/>
+          <w:sz w:val="20"/>
+        </w:rPr>
+        <w:t>)←</w:t>
       </w:r>
       <w:r>
         <w:rPr>
@@ -1907,7 +2165,39 @@
           <w:rFonts w:ascii="APL385 Unicode" w:hAnsi="APL385 Unicode"/>
           <w:sz w:val="20"/>
         </w:rPr>
-        <w:t xml:space="preserve"> Get 'prin rate term pmt'</w:t>
+        <w:t xml:space="preserve"> Get '</w:t>
+      </w:r>
+      <w:proofErr w:type="spellStart"/>
+      <w:r>
+        <w:rPr>
+          <w:rFonts w:ascii="APL385 Unicode" w:hAnsi="APL385 Unicode"/>
+          <w:sz w:val="20"/>
+        </w:rPr>
+        <w:t>prin</w:t>
+      </w:r>
+      <w:proofErr w:type="spellEnd"/>
+      <w:r>
+        <w:rPr>
+          <w:rFonts w:ascii="APL385 Unicode" w:hAnsi="APL385 Unicode"/>
+          <w:sz w:val="20"/>
+        </w:rPr>
+        <w:t xml:space="preserve"> rate term </w:t>
+      </w:r>
+      <w:proofErr w:type="spellStart"/>
+      <w:r>
+        <w:rPr>
+          <w:rFonts w:ascii="APL385 Unicode" w:hAnsi="APL385 Unicode"/>
+          <w:sz w:val="20"/>
+        </w:rPr>
+        <w:t>pmt</w:t>
+      </w:r>
+      <w:proofErr w:type="spellEnd"/>
+      <w:r>
+        <w:rPr>
+          <w:rFonts w:ascii="APL385 Unicode" w:hAnsi="APL385 Unicode"/>
+          <w:sz w:val="20"/>
+        </w:rPr>
+        <w:t>'</w:t>
       </w:r>
       <w:r>
         <w:rPr>
@@ -1949,14 +2239,78 @@
           <w:rFonts w:ascii="APL385 Unicode" w:hAnsi="APL385 Unicode"/>
           <w:sz w:val="20"/>
         </w:rPr>
-        <w:t xml:space="preserve">              r.(msg prin)←</w:t>
-      </w:r>
-      <w:r>
-        <w:rPr>
-          <w:rFonts w:ascii="APL385 Unicode" w:hAnsi="APL385 Unicode"/>
-          <w:sz w:val="20"/>
-        </w:rPr>
-        <w:t>'' (calcprin r.(rate term pmt))</w:t>
+        <w:t xml:space="preserve">              r.(</w:t>
+      </w:r>
+      <w:proofErr w:type="spellStart"/>
+      <w:r>
+        <w:rPr>
+          <w:rFonts w:ascii="APL385 Unicode" w:hAnsi="APL385 Unicode"/>
+          <w:sz w:val="20"/>
+        </w:rPr>
+        <w:t>msg</w:t>
+      </w:r>
+      <w:proofErr w:type="spellEnd"/>
+      <w:r>
+        <w:rPr>
+          <w:rFonts w:ascii="APL385 Unicode" w:hAnsi="APL385 Unicode"/>
+          <w:sz w:val="20"/>
+        </w:rPr>
+        <w:t xml:space="preserve"> </w:t>
+      </w:r>
+      <w:proofErr w:type="spellStart"/>
+      <w:r>
+        <w:rPr>
+          <w:rFonts w:ascii="APL385 Unicode" w:hAnsi="APL385 Unicode"/>
+          <w:sz w:val="20"/>
+        </w:rPr>
+        <w:t>prin</w:t>
+      </w:r>
+      <w:proofErr w:type="spellEnd"/>
+      <w:r>
+        <w:rPr>
+          <w:rFonts w:ascii="APL385 Unicode" w:hAnsi="APL385 Unicode"/>
+          <w:sz w:val="20"/>
+        </w:rPr>
+        <w:t>)←</w:t>
+      </w:r>
+      <w:r>
+        <w:rPr>
+          <w:rFonts w:ascii="APL385 Unicode" w:hAnsi="APL385 Unicode"/>
+          <w:sz w:val="20"/>
+        </w:rPr>
+        <w:t>'' (</w:t>
+      </w:r>
+      <w:proofErr w:type="spellStart"/>
+      <w:r>
+        <w:rPr>
+          <w:rFonts w:ascii="APL385 Unicode" w:hAnsi="APL385 Unicode"/>
+          <w:sz w:val="20"/>
+        </w:rPr>
+        <w:t>calcprin</w:t>
+      </w:r>
+      <w:proofErr w:type="spellEnd"/>
+      <w:r>
+        <w:rPr>
+          <w:rFonts w:ascii="APL385 Unicode" w:hAnsi="APL385 Unicode"/>
+          <w:sz w:val="20"/>
+        </w:rPr>
+        <w:t xml:space="preserve"> r.(rate term </w:t>
+      </w:r>
+      <w:proofErr w:type="spellStart"/>
+      <w:r>
+        <w:rPr>
+          <w:rFonts w:ascii="APL385 Unicode" w:hAnsi="APL385 Unicode"/>
+          <w:sz w:val="20"/>
+        </w:rPr>
+        <w:t>pmt</w:t>
+      </w:r>
+      <w:proofErr w:type="spellEnd"/>
+      <w:r>
+        <w:rPr>
+          <w:rFonts w:ascii="APL385 Unicode" w:hAnsi="APL385 Unicode"/>
+          <w:sz w:val="20"/>
+        </w:rPr>
+        <w:t>))</w:t>
       </w:r>
       <w:r>
         <w:rPr>
@@ -1970,7 +2324,23 @@
           <w:rFonts w:ascii="APL385 Unicode" w:hAnsi="APL385 Unicode"/>
           <w:sz w:val="20"/>
         </w:rPr>
-        <w:t xml:space="preserve">          :elseif mask[4] </w:t>
+        <w:t xml:space="preserve">          :</w:t>
+      </w:r>
+      <w:proofErr w:type="spellStart"/>
+      <w:r>
+        <w:rPr>
+          <w:rFonts w:ascii="APL385 Unicode" w:hAnsi="APL385 Unicode"/>
+          <w:sz w:val="20"/>
+        </w:rPr>
+        <w:t>elseif</w:t>
+      </w:r>
+      <w:proofErr w:type="spellEnd"/>
+      <w:r>
+        <w:rPr>
+          <w:rFonts w:ascii="APL385 Unicode" w:hAnsi="APL385 Unicode"/>
+          <w:sz w:val="20"/>
+        </w:rPr>
+        <w:t xml:space="preserve"> mask[4] </w:t>
       </w:r>
       <w:r>
         <w:rPr>
@@ -1998,14 +2368,78 @@
           <w:rFonts w:ascii="APL385 Unicode" w:hAnsi="APL385 Unicode"/>
           <w:sz w:val="20"/>
         </w:rPr>
-        <w:t xml:space="preserve">              r.(msg pmt)←</w:t>
-      </w:r>
-      <w:r>
-        <w:rPr>
-          <w:rFonts w:ascii="APL385 Unicode" w:hAnsi="APL385 Unicode"/>
-          <w:sz w:val="20"/>
-        </w:rPr>
-        <w:t>'' (calcpmt r.(prin rate term))</w:t>
+        <w:t xml:space="preserve">              r.(</w:t>
+      </w:r>
+      <w:proofErr w:type="spellStart"/>
+      <w:r>
+        <w:rPr>
+          <w:rFonts w:ascii="APL385 Unicode" w:hAnsi="APL385 Unicode"/>
+          <w:sz w:val="20"/>
+        </w:rPr>
+        <w:t>msg</w:t>
+      </w:r>
+      <w:proofErr w:type="spellEnd"/>
+      <w:r>
+        <w:rPr>
+          <w:rFonts w:ascii="APL385 Unicode" w:hAnsi="APL385 Unicode"/>
+          <w:sz w:val="20"/>
+        </w:rPr>
+        <w:t xml:space="preserve"> </w:t>
+      </w:r>
+      <w:proofErr w:type="spellStart"/>
+      <w:r>
+        <w:rPr>
+          <w:rFonts w:ascii="APL385 Unicode" w:hAnsi="APL385 Unicode"/>
+          <w:sz w:val="20"/>
+        </w:rPr>
+        <w:t>pmt</w:t>
+      </w:r>
+      <w:proofErr w:type="spellEnd"/>
+      <w:r>
+        <w:rPr>
+          <w:rFonts w:ascii="APL385 Unicode" w:hAnsi="APL385 Unicode"/>
+          <w:sz w:val="20"/>
+        </w:rPr>
+        <w:t>)←</w:t>
+      </w:r>
+      <w:r>
+        <w:rPr>
+          <w:rFonts w:ascii="APL385 Unicode" w:hAnsi="APL385 Unicode"/>
+          <w:sz w:val="20"/>
+        </w:rPr>
+        <w:t>'' (</w:t>
+      </w:r>
+      <w:proofErr w:type="spellStart"/>
+      <w:r>
+        <w:rPr>
+          <w:rFonts w:ascii="APL385 Unicode" w:hAnsi="APL385 Unicode"/>
+          <w:sz w:val="20"/>
+        </w:rPr>
+        <w:t>calcpmt</w:t>
+      </w:r>
+      <w:proofErr w:type="spellEnd"/>
+      <w:r>
+        <w:rPr>
+          <w:rFonts w:ascii="APL385 Unicode" w:hAnsi="APL385 Unicode"/>
+          <w:sz w:val="20"/>
+        </w:rPr>
+        <w:t xml:space="preserve"> r.(</w:t>
+      </w:r>
+      <w:proofErr w:type="spellStart"/>
+      <w:r>
+        <w:rPr>
+          <w:rFonts w:ascii="APL385 Unicode" w:hAnsi="APL385 Unicode"/>
+          <w:sz w:val="20"/>
+        </w:rPr>
+        <w:t>prin</w:t>
+      </w:r>
+      <w:proofErr w:type="spellEnd"/>
+      <w:r>
+        <w:rPr>
+          <w:rFonts w:ascii="APL385 Unicode" w:hAnsi="APL385 Unicode"/>
+          <w:sz w:val="20"/>
+        </w:rPr>
+        <w:t xml:space="preserve"> rate term))</w:t>
       </w:r>
       <w:r>
         <w:rPr>
@@ -2013,16 +2447,34 @@
           <w:sz w:val="20"/>
         </w:rPr>
         <w:br/>
-        <w:t xml:space="preserve">          :endif</w:t>
-      </w:r>
+        <w:t xml:space="preserve">          :</w:t>
+      </w:r>
+      <w:proofErr w:type="spellStart"/>
+      <w:r>
+        <w:rPr>
+          <w:rFonts w:ascii="APL385 Unicode" w:hAnsi="APL385 Unicode"/>
+          <w:sz w:val="20"/>
+        </w:rPr>
+        <w:t>endif</w:t>
+      </w:r>
+      <w:proofErr w:type="spellEnd"/>
       <w:r>
         <w:rPr>
           <w:rFonts w:ascii="APL385 Unicode" w:hAnsi="APL385 Unicode"/>
           <w:sz w:val="20"/>
         </w:rPr>
         <w:br/>
-        <w:t xml:space="preserve">      :endif</w:t>
-      </w:r>
+        <w:t xml:space="preserve">      :</w:t>
+      </w:r>
+      <w:proofErr w:type="spellStart"/>
+      <w:r>
+        <w:rPr>
+          <w:rFonts w:ascii="APL385 Unicode" w:hAnsi="APL385 Unicode"/>
+          <w:sz w:val="20"/>
+        </w:rPr>
+        <w:t>endif</w:t>
+      </w:r>
+      <w:proofErr w:type="spellEnd"/>
       <w:r>
         <w:rPr>
           <w:rFonts w:ascii="APL385 Unicode" w:hAnsi="APL385 Unicode"/>
@@ -2042,7 +2494,23 @@
           <w:rFonts w:ascii="APL385 Unicode" w:hAnsi="APL385 Unicode"/>
           <w:sz w:val="20"/>
         </w:rPr>
-        <w:t xml:space="preserve">    response←1 #.JSON.fromAPL r</w:t>
+        <w:t xml:space="preserve">    response←1 #.</w:t>
+      </w:r>
+      <w:proofErr w:type="spellStart"/>
+      <w:r>
+        <w:rPr>
+          <w:rFonts w:ascii="APL385 Unicode" w:hAnsi="APL385 Unicode"/>
+          <w:sz w:val="20"/>
+        </w:rPr>
+        <w:t>JSON.fromAPL</w:t>
+      </w:r>
+      <w:proofErr w:type="spellEnd"/>
+      <w:r>
+        <w:rPr>
+          <w:rFonts w:ascii="APL385 Unicode" w:hAnsi="APL385 Unicode"/>
+          <w:sz w:val="20"/>
+        </w:rPr>
+        <w:t xml:space="preserve"> r</w:t>
       </w:r>
       <w:r>
         <w:rPr>
@@ -2064,8 +2532,17 @@
           <w:rFonts w:ascii="APL385 Unicode" w:hAnsi="APL385 Unicode"/>
           <w:sz w:val="20"/>
         </w:rPr>
-        <w:t>:EndClass</w:t>
-      </w:r>
+        <w:t>:</w:t>
+      </w:r>
+      <w:proofErr w:type="spellStart"/>
+      <w:r>
+        <w:rPr>
+          <w:rFonts w:ascii="APL385 Unicode" w:hAnsi="APL385 Unicode"/>
+          <w:sz w:val="20"/>
+        </w:rPr>
+        <w:t>EndClass</w:t>
+      </w:r>
+      <w:proofErr w:type="spellEnd"/>
     </w:p>
     <w:p>
       <w:r>
@@ -2155,675 +2632,4033 @@
       </w:r>
     </w:p>
     <w:p>
-      <w:r>
-        <w:t>Still working on this... I'm not happy with what I have at present... expect to finish on Sunday</w:t>
-      </w:r>
-    </w:p>
-    <w:p>
-      <w:pPr>
-        <w:rPr>
-          <w:rFonts w:ascii="APL385 Unicode" w:hAnsi="APL385 Unicode"/>
-          <w:sz w:val="18"/>
-        </w:rPr>
-      </w:pPr>
-      <w:r>
-        <w:rPr>
-          <w:rFonts w:ascii="APL385 Unicode" w:hAnsi="APL385 Unicode"/>
-          <w:sz w:val="18"/>
+      <w:pPr>
+        <w:pStyle w:val="APLtext"/>
+        <w:spacing w:line="240" w:lineRule="auto"/>
+        <w:rPr>
+          <w:b w:val="0"/>
+        </w:rPr>
+      </w:pPr>
+      <w:r>
+        <w:rPr>
+          <w:b w:val="0"/>
         </w:rPr>
         <w:t>:Class customer : RESTful</w:t>
       </w:r>
       <w:r>
         <w:rPr>
-          <w:rFonts w:ascii="APL385 Unicode" w:hAnsi="APL385 Unicode"/>
-          <w:sz w:val="18"/>
+          <w:b w:val="0"/>
         </w:rPr>
         <w:br/>
-        <w:t xml:space="preserve">    ∇ r←Respond;custid;urlParams</w:t>
-      </w:r>
-      <w:r>
-        <w:rPr>
-          <w:rFonts w:ascii="APL385 Unicode" w:hAnsi="APL385 Unicode"/>
-          <w:sz w:val="18"/>
+      </w:r>
+      <w:r>
+        <w:rPr>
+          <w:b w:val="0"/>
+        </w:rPr>
+        <w:t xml:space="preserve"> </w:t>
+      </w:r>
+      <w:r>
+        <w:rPr>
+          <w:b w:val="0"/>
+        </w:rPr>
+        <w:t xml:space="preserve">   ∇ </w:t>
+      </w:r>
+      <w:proofErr w:type="spellStart"/>
+      <w:r>
+        <w:rPr>
+          <w:b w:val="0"/>
+        </w:rPr>
+        <w:t>r←Respond;custid;urlParams</w:t>
+      </w:r>
+      <w:proofErr w:type="spellEnd"/>
+      <w:r>
+        <w:rPr>
+          <w:b w:val="0"/>
         </w:rPr>
         <w:br/>
         <w:t xml:space="preserve">      :Access public</w:t>
       </w:r>
       <w:r>
         <w:rPr>
-          <w:rFonts w:ascii="APL385 Unicode" w:hAnsi="APL385 Unicode"/>
-          <w:sz w:val="18"/>
+          <w:b w:val="0"/>
         </w:rPr>
         <w:br/>
         <w:t xml:space="preserve">      r←''</w:t>
       </w:r>
       <w:r>
         <w:rPr>
-          <w:rFonts w:ascii="APL385 Unicode" w:hAnsi="APL385 Unicode"/>
-          <w:sz w:val="18"/>
+          <w:b w:val="0"/>
         </w:rPr>
         <w:br/>
-        <w:t xml:space="preserve"> </w:t>
-      </w:r>
-      <w:r>
-        <w:rPr>
-          <w:rFonts w:ascii="APL385 Unicode" w:hAnsi="APL385 Unicode"/>
-          <w:sz w:val="18"/>
-        </w:rPr>
-        <w:t xml:space="preserve">     :Select </w:t>
-      </w:r>
-      <w:r>
-        <w:rPr>
-          <w:rFonts w:ascii="APL385 Unicode" w:hAnsi="APL385 Unicode"/>
-          <w:sz w:val="18"/>
-        </w:rPr>
-        <w:t>_Command  ⍝ which HTTP command?</w:t>
-      </w:r>
-      <w:r>
-        <w:rPr>
-          <w:rFonts w:ascii="APL385 Unicode" w:hAnsi="APL385 Unicode"/>
-          <w:sz w:val="18"/>
+        <w:t xml:space="preserve">     </w:t>
+      </w:r>
+      <w:r>
+        <w:rPr>
+          <w:b w:val="0"/>
         </w:rPr>
         <w:br/>
       </w:r>
       <w:r>
         <w:rPr>
-          <w:rFonts w:ascii="APL385 Unicode" w:hAnsi="APL385 Unicode"/>
-          <w:sz w:val="18"/>
+          <w:b w:val="0"/>
+        </w:rPr>
+        <w:t xml:space="preserve">      :Select _Command  </w:t>
+      </w:r>
+      <w:r>
+        <w:rPr>
+          <w:rFonts w:cs="Cambria Math"/>
+          <w:b w:val="0"/>
+        </w:rPr>
+        <w:t>⍝</w:t>
+      </w:r>
+      <w:r>
+        <w:rPr>
+          <w:b w:val="0"/>
+        </w:rPr>
+        <w:t xml:space="preserve"> which HTTP command?</w:t>
+      </w:r>
+      <w:r>
+        <w:rPr>
+          <w:b w:val="0"/>
         </w:rPr>
         <w:br/>
       </w:r>
       <w:r>
         <w:rPr>
-          <w:rFonts w:ascii="APL385 Unicode" w:hAnsi="APL385 Unicode"/>
-          <w:sz w:val="18"/>
-        </w:rPr>
-        <w:t xml:space="preserve">     </w:t>
-      </w:r>
-      <w:r>
-        <w:rPr>
-          <w:rFonts w:ascii="APL385 Unicode" w:hAnsi="APL385 Unicode"/>
-          <w:sz w:val="18"/>
-        </w:rPr>
-        <w:t xml:space="preserve"> :Case 'post'   ⍝ create</w:t>
-      </w:r>
-      <w:r>
-        <w:rPr>
-          <w:rFonts w:ascii="APL385 Unicode" w:hAnsi="APL385 Unicode"/>
-          <w:sz w:val="18"/>
+          <w:b w:val="0"/>
+        </w:rPr>
+        <w:t xml:space="preserve">      :Case 'post'   </w:t>
+      </w:r>
+      <w:r>
+        <w:rPr>
+          <w:rFonts w:cs="Cambria Math"/>
+          <w:b w:val="0"/>
+        </w:rPr>
+        <w:t>⍝</w:t>
+      </w:r>
+      <w:r>
+        <w:rPr>
+          <w:b w:val="0"/>
+        </w:rPr>
+        <w:t xml:space="preserve"> create new customer</w:t>
+      </w:r>
+      <w:r>
+        <w:rPr>
+          <w:b w:val="0"/>
         </w:rPr>
         <w:br/>
-      </w:r>
-      <w:r>
-        <w:rPr>
-          <w:rFonts w:ascii="APL385 Unicode" w:hAnsi="APL385 Unicode"/>
-          <w:sz w:val="18"/>
-        </w:rPr>
-        <w:t xml:space="preserve">          :If ~0∊⍴name←G</w:t>
-      </w:r>
-      <w:r>
-        <w:rPr>
-          <w:rFonts w:ascii="APL385 Unicode" w:hAnsi="APL385 Unicode"/>
-          <w:sz w:val="18"/>
-        </w:rPr>
-        <w:t>et'name' ⍝ was a name supplied?</w:t>
-      </w:r>
-      <w:r>
-        <w:rPr>
-          <w:rFonts w:ascii="APL385 Unicode" w:hAnsi="APL385 Unicode"/>
-          <w:sz w:val="18"/>
+        <w:t xml:space="preserve">          </w:t>
+      </w:r>
+      <w:proofErr w:type="spellStart"/>
+      <w:r>
+        <w:rPr>
+          <w:b w:val="0"/>
+        </w:rPr>
+        <w:t>r←AddCustomer</w:t>
+      </w:r>
+      <w:proofErr w:type="spellEnd"/>
+      <w:r>
+        <w:rPr>
+          <w:b w:val="0"/>
         </w:rPr>
         <w:br/>
       </w:r>
       <w:r>
         <w:rPr>
-          <w:rFonts w:ascii="APL385 Unicode" w:hAnsi="APL385 Unicode"/>
-          <w:sz w:val="18"/>
-        </w:rPr>
-        <w:t xml:space="preserve">      </w:t>
-      </w:r>
-      <w:r>
-        <w:rPr>
-          <w:rFonts w:ascii="APL385 Unicode" w:hAnsi="APL385 Unicode"/>
-          <w:sz w:val="18"/>
-        </w:rPr>
-        <w:t xml:space="preserve">        r←#.bl.AddCustomer name</w:t>
-      </w:r>
-      <w:r>
-        <w:rPr>
-          <w:rFonts w:ascii="APL385 Unicode" w:hAnsi="APL385 Unicode"/>
-          <w:sz w:val="18"/>
+          <w:b w:val="0"/>
+        </w:rPr>
+        <w:t xml:space="preserve">      :Case 'get'    </w:t>
+      </w:r>
+      <w:r>
+        <w:rPr>
+          <w:rFonts w:cs="Cambria Math"/>
+          <w:b w:val="0"/>
+        </w:rPr>
+        <w:t>⍝</w:t>
+      </w:r>
+      <w:r>
+        <w:rPr>
+          <w:b w:val="0"/>
+        </w:rPr>
+        <w:t xml:space="preserve"> retrieve</w:t>
+      </w:r>
+      <w:r>
+        <w:rPr>
+          <w:b w:val="0"/>
         </w:rPr>
         <w:br/>
-        <w:t xml:space="preserve">          :Else ⋄ SetStatus 400 'Invalid format' ⋄ :EndIf</w:t>
-      </w:r>
-      <w:r>
-        <w:rPr>
-          <w:rFonts w:ascii="APL385 Unicode" w:hAnsi="APL385 Unicode"/>
-          <w:sz w:val="18"/>
+        <w:t xml:space="preserve">          </w:t>
+      </w:r>
+      <w:proofErr w:type="spellStart"/>
+      <w:r>
+        <w:rPr>
+          <w:b w:val="0"/>
+        </w:rPr>
+        <w:t>r←GetCustomer</w:t>
+      </w:r>
+      <w:proofErr w:type="spellEnd"/>
+      <w:r>
+        <w:rPr>
+          <w:b w:val="0"/>
         </w:rPr>
         <w:br/>
       </w:r>
       <w:r>
         <w:rPr>
-          <w:rFonts w:ascii="APL385 Unicode" w:hAnsi="APL385 Unicode"/>
-          <w:sz w:val="18"/>
+          <w:b w:val="0"/>
+        </w:rPr>
+        <w:t xml:space="preserve">      :Case 'put'    </w:t>
+      </w:r>
+      <w:r>
+        <w:rPr>
+          <w:rFonts w:cs="Cambria Math"/>
+          <w:b w:val="0"/>
+        </w:rPr>
+        <w:t>⍝</w:t>
+      </w:r>
+      <w:r>
+        <w:rPr>
+          <w:b w:val="0"/>
+        </w:rPr>
+        <w:t xml:space="preserve"> update</w:t>
+      </w:r>
+      <w:r>
+        <w:rPr>
+          <w:b w:val="0"/>
         </w:rPr>
         <w:br/>
-        <w:t xml:space="preserve">      :Case 'get'    ⍝ retrieve</w:t>
-      </w:r>
-      <w:r>
-        <w:rPr>
-          <w:rFonts w:ascii="APL385 Unicode" w:hAnsi="APL385 Unicode"/>
-          <w:sz w:val="18"/>
-        </w:rPr>
-        <w:br/>
-      </w:r>
-      <w:r>
-        <w:rPr>
-          <w:rFonts w:ascii="APL385 Unicode" w:hAnsi="APL385 Unicode"/>
-          <w:sz w:val="18"/>
-        </w:rPr>
-        <w:t xml:space="preserve">          :If 0∊⍴_URI                     ⍝ if n</w:t>
-      </w:r>
-      <w:r>
-        <w:rPr>
-          <w:rFonts w:ascii="APL385 Unicode" w:hAnsi="APL385 Unicode"/>
-          <w:sz w:val="18"/>
-        </w:rPr>
-        <w:t>o information passed in the URI</w:t>
-      </w:r>
-      <w:r>
-        <w:rPr>
-          <w:rFonts w:ascii="APL385 Unicode" w:hAnsi="APL385 Unicode"/>
-          <w:sz w:val="18"/>
-        </w:rPr>
-        <w:br/>
-      </w:r>
-      <w:r>
-        <w:rPr>
-          <w:rFonts w:ascii="APL385 Unicode" w:hAnsi="APL385 Unicode"/>
-          <w:sz w:val="18"/>
-        </w:rPr>
-        <w:t xml:space="preserve">              r←#.bl.GetCustomer Ge</w:t>
-      </w:r>
-      <w:r>
-        <w:rPr>
-          <w:rFonts w:ascii="APL385 Unicode" w:hAnsi="APL385 Unicode"/>
-          <w:sz w:val="18"/>
-        </w:rPr>
-        <w:t>t'id'  ⍝ retrieve all customers</w:t>
-      </w:r>
-      <w:r>
-        <w:rPr>
-          <w:rFonts w:ascii="APL385 Unicode" w:hAnsi="APL385 Unicode"/>
-          <w:sz w:val="18"/>
-        </w:rPr>
-        <w:br/>
-        <w:t xml:space="preserve">          :Else</w:t>
-      </w:r>
-      <w:r>
-        <w:rPr>
-          <w:rFonts w:ascii="APL385 Unicode" w:hAnsi="APL385 Unicode"/>
-          <w:sz w:val="18"/>
-        </w:rPr>
-        <w:br/>
-      </w:r>
-      <w:r>
-        <w:rPr>
-          <w:rFonts w:ascii="APL385 Unicode" w:hAnsi="APL385 Unicode"/>
-          <w:sz w:val="18"/>
-        </w:rPr>
-        <w:t xml:space="preserve">              :Select ⊃⍴</w:t>
-      </w:r>
-      <w:r>
-        <w:rPr>
-          <w:rFonts w:ascii="APL385 Unicode" w:hAnsi="APL385 Unicode"/>
-          <w:sz w:val="18"/>
-        </w:rPr>
-        <w:t>_URI</w:t>
-      </w:r>
-      <w:r>
-        <w:rPr>
-          <w:rFonts w:ascii="APL385 Unicode" w:hAnsi="APL385 Unicode"/>
-          <w:sz w:val="18"/>
-        </w:rPr>
-        <w:br/>
-        <w:t xml:space="preserve">              :Case 1</w:t>
-      </w:r>
-      <w:r>
-        <w:rPr>
-          <w:rFonts w:ascii="APL385 Unicode" w:hAnsi="APL385 Unicode"/>
-          <w:sz w:val="18"/>
-        </w:rPr>
-        <w:br/>
-      </w:r>
-      <w:r>
-        <w:rPr>
-          <w:rFonts w:ascii="APL385 Unicode" w:hAnsi="APL385 Unicode"/>
-          <w:sz w:val="18"/>
-        </w:rPr>
-        <w:t xml:space="preserve">                  r←#.bl.GetCustomer 1⊃_UR</w:t>
-      </w:r>
-      <w:r>
-        <w:rPr>
-          <w:rFonts w:ascii="APL385 Unicode" w:hAnsi="APL385 Unicode"/>
-          <w:sz w:val="18"/>
-        </w:rPr>
-        <w:t>I</w:t>
-      </w:r>
-      <w:r>
-        <w:rPr>
-          <w:rFonts w:ascii="APL385 Unicode" w:hAnsi="APL385 Unicode"/>
-          <w:sz w:val="18"/>
-        </w:rPr>
-        <w:br/>
-      </w:r>
-      <w:r>
-        <w:rPr>
-          <w:rFonts w:ascii="APL385 Unicode" w:hAnsi="APL385 Unicode"/>
-          <w:sz w:val="18"/>
-        </w:rPr>
-        <w:t xml:space="preserve">              :CaseList 2 3  ⍝ ei</w:t>
-      </w:r>
-      <w:r>
-        <w:rPr>
-          <w:rFonts w:ascii="APL385 Unicode" w:hAnsi="APL385 Unicode"/>
-          <w:sz w:val="18"/>
-        </w:rPr>
-        <w:t>ther 'order' or 'order' ordered</w:t>
-      </w:r>
-      <w:r>
-        <w:rPr>
-          <w:rFonts w:ascii="APL385 Unicode" w:hAnsi="APL385 Unicode"/>
-          <w:sz w:val="18"/>
-        </w:rPr>
-        <w:br/>
-      </w:r>
-      <w:r>
-        <w:rPr>
-          <w:rFonts w:ascii="APL385 Unicode" w:hAnsi="APL385 Unicode"/>
-          <w:sz w:val="18"/>
-        </w:rPr>
-        <w:t xml:space="preserve">     </w:t>
-      </w:r>
-      <w:r>
-        <w:rPr>
-          <w:rFonts w:ascii="APL385 Unicode" w:hAnsi="APL385 Unicode"/>
-          <w:sz w:val="18"/>
-        </w:rPr>
-        <w:t xml:space="preserve">             :If 'order'≡2⊃_URI</w:t>
-      </w:r>
-      <w:r>
-        <w:rPr>
-          <w:rFonts w:ascii="APL385 Unicode" w:hAnsi="APL385 Unicode"/>
-          <w:sz w:val="18"/>
-        </w:rPr>
-        <w:br/>
-      </w:r>
-      <w:r>
-        <w:rPr>
-          <w:rFonts w:ascii="APL385 Unicode" w:hAnsi="APL385 Unicode"/>
-          <w:sz w:val="18"/>
-        </w:rPr>
-        <w:t xml:space="preserve">                      r←⊃#.bl.Ge</w:t>
-      </w:r>
-      <w:r>
-        <w:rPr>
-          <w:rFonts w:ascii="APL385 Unicode" w:hAnsi="APL385 Unicode"/>
-          <w:sz w:val="18"/>
-        </w:rPr>
-        <w:t>tCustomerOrder/1 0 1/3↑_URI,⊂''</w:t>
-      </w:r>
-      <w:r>
-        <w:rPr>
-          <w:rFonts w:ascii="APL385 Unicode" w:hAnsi="APL385 Unicode"/>
-          <w:sz w:val="18"/>
-        </w:rPr>
-        <w:br/>
-        <w:t xml:space="preserve">                  :Else ⋄</w:t>
-      </w:r>
-      <w:r>
-        <w:rPr>
-          <w:rFonts w:ascii="APL385 Unicode" w:hAnsi="APL385 Unicode"/>
-          <w:sz w:val="18"/>
-        </w:rPr>
-        <w:t xml:space="preserve"> SetStatus 400 'Invalid format'</w:t>
-      </w:r>
-      <w:r>
-        <w:rPr>
-          <w:rFonts w:ascii="APL385 Unicode" w:hAnsi="APL385 Unicode"/>
-          <w:sz w:val="18"/>
-        </w:rPr>
-        <w:t xml:space="preserve"> ⋄ :EndIf</w:t>
-      </w:r>
-      <w:r>
-        <w:rPr>
-          <w:rFonts w:ascii="APL385 Unicode" w:hAnsi="APL385 Unicode"/>
-          <w:sz w:val="18"/>
-        </w:rPr>
-        <w:br/>
-        <w:t xml:space="preserve">              :EndSelect</w:t>
-      </w:r>
-      <w:r>
-        <w:rPr>
-          <w:rFonts w:ascii="APL385 Unicode" w:hAnsi="APL385 Unicode"/>
-          <w:sz w:val="18"/>
-        </w:rPr>
-        <w:br/>
-        <w:t xml:space="preserve">          :EndIf</w:t>
-      </w:r>
-      <w:r>
-        <w:rPr>
-          <w:rFonts w:ascii="APL385 Unicode" w:hAnsi="APL385 Unicode"/>
-          <w:sz w:val="18"/>
-        </w:rPr>
-        <w:br/>
-      </w:r>
-      <w:r>
-        <w:rPr>
-          <w:rFonts w:ascii="APL385 Unicode" w:hAnsi="APL385 Unicode"/>
-          <w:sz w:val="18"/>
-        </w:rPr>
-        <w:br/>
-        <w:t xml:space="preserve">      :Case 'put'    ⍝ update</w:t>
-      </w:r>
-      <w:r>
-        <w:rPr>
-          <w:rFonts w:ascii="APL385 Unicode" w:hAnsi="APL385 Unicode"/>
-          <w:sz w:val="18"/>
-        </w:rPr>
-        <w:br/>
-      </w:r>
-      <w:r>
-        <w:rPr>
-          <w:rFonts w:ascii="APL385 Unicode" w:hAnsi="APL385 Unicode"/>
-          <w:sz w:val="18"/>
-        </w:rPr>
-        <w:t xml:space="preserve">          :If ~0∊⍴name←G</w:t>
-      </w:r>
-      <w:r>
-        <w:rPr>
-          <w:rFonts w:ascii="APL385 Unicode" w:hAnsi="APL385 Unicode"/>
-          <w:sz w:val="18"/>
-        </w:rPr>
-        <w:t>et'name' ⍝ was a name supplied?</w:t>
-      </w:r>
-      <w:r>
-        <w:rPr>
-          <w:rFonts w:ascii="APL385 Unicode" w:hAnsi="APL385 Unicode"/>
-          <w:sz w:val="18"/>
-        </w:rPr>
-        <w:br/>
-      </w:r>
-      <w:r>
-        <w:rPr>
-          <w:rFonts w:ascii="APL385 Unicode" w:hAnsi="APL385 Unicode"/>
-          <w:sz w:val="18"/>
-        </w:rPr>
-        <w:t xml:space="preserve">          :AndIf 1=⍴_URI         ⍝</w:t>
-      </w:r>
-      <w:r>
-        <w:rPr>
-          <w:rFonts w:ascii="APL385 Unicode" w:hAnsi="APL385 Unicode"/>
-          <w:sz w:val="18"/>
-        </w:rPr>
-        <w:t xml:space="preserve"> make sure id was passed in URL</w:t>
-      </w:r>
-      <w:r>
-        <w:rPr>
-          <w:rFonts w:ascii="APL385 Unicode" w:hAnsi="APL385 Unicode"/>
-          <w:sz w:val="18"/>
-        </w:rPr>
-        <w:br/>
-      </w:r>
-      <w:r>
-        <w:rPr>
-          <w:rFonts w:ascii="APL385 Unicode" w:hAnsi="APL385 Unicode"/>
-          <w:sz w:val="18"/>
-        </w:rPr>
-        <w:t xml:space="preserve">              r←(1⊃_URI)#.bl.Upda</w:t>
-      </w:r>
-      <w:r>
-        <w:rPr>
-          <w:rFonts w:ascii="APL385 Unicode" w:hAnsi="APL385 Unicode"/>
-          <w:sz w:val="18"/>
-        </w:rPr>
-        <w:t>teCustomer name</w:t>
-      </w:r>
-      <w:r>
-        <w:rPr>
-          <w:rFonts w:ascii="APL385 Unicode" w:hAnsi="APL385 Unicode"/>
-          <w:sz w:val="18"/>
-        </w:rPr>
-        <w:br/>
-        <w:t xml:space="preserve">          :EndIf</w:t>
-      </w:r>
-      <w:r>
-        <w:rPr>
-          <w:rFonts w:ascii="APL385 Unicode" w:hAnsi="APL385 Unicode"/>
-          <w:sz w:val="18"/>
-        </w:rPr>
-        <w:br/>
-      </w:r>
-      <w:r>
-        <w:rPr>
-          <w:rFonts w:ascii="APL385 Unicode" w:hAnsi="APL385 Unicode"/>
-          <w:sz w:val="18"/>
-        </w:rPr>
-        <w:br/>
-        <w:t xml:space="preserve">      :Case 'delete' ⍝ delete</w:t>
-      </w:r>
-      <w:r>
-        <w:rPr>
-          <w:rFonts w:ascii="APL385 Unicode" w:hAnsi="APL385 Unicode"/>
-          <w:sz w:val="18"/>
-        </w:rPr>
-        <w:br/>
-      </w:r>
-      <w:r>
-        <w:rPr>
-          <w:rFonts w:ascii="APL385 Unicode" w:hAnsi="APL385 Unicode"/>
-          <w:sz w:val="18"/>
-        </w:rPr>
-        <w:t xml:space="preserve">          :If 1=⍴_URI    ⍝</w:t>
-      </w:r>
-      <w:r>
-        <w:rPr>
-          <w:rFonts w:ascii="APL385 Unicode" w:hAnsi="APL385 Unicode"/>
-          <w:sz w:val="18"/>
-        </w:rPr>
-        <w:t xml:space="preserve"> make sure id was passed in URL</w:t>
-      </w:r>
-      <w:r>
-        <w:rPr>
-          <w:rFonts w:ascii="APL385 Unicode" w:hAnsi="APL385 Unicode"/>
-          <w:sz w:val="18"/>
-        </w:rPr>
-        <w:br/>
-      </w:r>
-      <w:r>
-        <w:rPr>
-          <w:rFonts w:ascii="APL385 Unicode" w:hAnsi="APL385 Unicode"/>
-          <w:sz w:val="18"/>
-        </w:rPr>
-        <w:t xml:space="preserve">          :AndIf 0∊⍴GetNames''        ⍝ </w:t>
-      </w:r>
-      <w:r>
-        <w:rPr>
-          <w:rFonts w:ascii="APL385 Unicode" w:hAnsi="APL385 Unicode"/>
-          <w:sz w:val="18"/>
-        </w:rPr>
-        <w:t>and nothing in the query string</w:t>
-      </w:r>
-      <w:r>
-        <w:rPr>
-          <w:rFonts w:ascii="APL385 Unicode" w:hAnsi="APL385 Unicode"/>
-          <w:sz w:val="18"/>
-        </w:rPr>
-        <w:br/>
-      </w:r>
-      <w:r>
-        <w:rPr>
-          <w:rFonts w:ascii="APL385 Unicode" w:hAnsi="APL385 Unicode"/>
-          <w:sz w:val="18"/>
-        </w:rPr>
-        <w:t xml:space="preserve">           </w:t>
-      </w:r>
-      <w:r>
-        <w:rPr>
-          <w:rFonts w:ascii="APL385 Unicode" w:hAnsi="APL385 Unicode"/>
-          <w:sz w:val="18"/>
-        </w:rPr>
-        <w:t xml:space="preserve">   r←#.bl.DeleteCustomer 1⊃_URI</w:t>
-      </w:r>
-      <w:r>
-        <w:rPr>
-          <w:rFonts w:ascii="APL385 Unicode" w:hAnsi="APL385 Unicode"/>
-          <w:sz w:val="18"/>
-        </w:rPr>
-        <w:br/>
-      </w:r>
-      <w:r>
-        <w:rPr>
-          <w:rFonts w:ascii="APL385 Unicode" w:hAnsi="APL385 Unicode"/>
-          <w:sz w:val="18"/>
-        </w:rPr>
-        <w:t xml:space="preserve">     </w:t>
-      </w:r>
-      <w:r>
-        <w:rPr>
-          <w:rFonts w:ascii="APL385 Unicode" w:hAnsi="APL385 Unicode"/>
-          <w:sz w:val="18"/>
-        </w:rPr>
-        <w:t xml:space="preserve">     :EndIf</w:t>
-      </w:r>
-      <w:r>
-        <w:rPr>
-          <w:rFonts w:ascii="APL385 Unicode" w:hAnsi="APL385 Unicode"/>
-          <w:sz w:val="18"/>
-        </w:rPr>
-        <w:br/>
-      </w:r>
-      <w:r>
-        <w:rPr>
-          <w:rFonts w:ascii="APL385 Unicode" w:hAnsi="APL385 Unicode"/>
-          <w:sz w:val="18"/>
-        </w:rPr>
-        <w:br/>
-      </w:r>
-      <w:r>
-        <w:rPr>
-          <w:rFonts w:ascii="APL385 Unicode" w:hAnsi="APL385 Unicode"/>
-          <w:sz w:val="18"/>
-        </w:rPr>
-        <w:t xml:space="preserve">      :Else</w:t>
-      </w:r>
-      <w:r>
-        <w:rPr>
-          <w:rFonts w:ascii="APL385 Unicode" w:hAnsi="APL385 Unicode"/>
-          <w:sz w:val="18"/>
-        </w:rPr>
-        <w:t xml:space="preserve">         ⍝ invalid command</w:t>
-      </w:r>
-      <w:r>
-        <w:rPr>
-          <w:rFonts w:ascii="APL385 Unicode" w:hAnsi="APL385 Unicode"/>
-          <w:sz w:val="18"/>
-        </w:rPr>
-        <w:br/>
-      </w:r>
-      <w:r>
-        <w:rPr>
-          <w:rFonts w:ascii="APL385 Unicode" w:hAnsi="APL385 Unicode"/>
-          <w:sz w:val="18"/>
-        </w:rPr>
-        <w:t xml:space="preserve">      </w:t>
-      </w:r>
-      <w:r>
-        <w:rPr>
-          <w:rFonts w:ascii="APL385 Unicode" w:hAnsi="APL385 Unicode"/>
-          <w:sz w:val="18"/>
-        </w:rPr>
-        <w:t xml:space="preserve">    SetStatus 400 ⍝ Bad Request</w:t>
-      </w:r>
-      <w:r>
-        <w:rPr>
-          <w:rFonts w:ascii="APL385 Unicode" w:hAnsi="APL385 Unicode"/>
-          <w:sz w:val="18"/>
-        </w:rPr>
-        <w:br/>
-        <w:t xml:space="preserve">      :EndSelect</w:t>
-      </w:r>
-      <w:r>
-        <w:rPr>
-          <w:rFonts w:ascii="APL385 Unicode" w:hAnsi="APL385 Unicode"/>
-          <w:sz w:val="18"/>
-        </w:rPr>
-        <w:br/>
-      </w:r>
-      <w:r>
-        <w:rPr>
-          <w:rFonts w:ascii="APL385 Unicode" w:hAnsi="APL385 Unicode"/>
-          <w:sz w:val="18"/>
-        </w:rPr>
-        <w:br/>
-        <w:t xml:space="preserve">      :If 0∊⍴r</w:t>
-      </w:r>
-      <w:r>
-        <w:rPr>
-          <w:rFonts w:ascii="APL385 Unicode" w:hAnsi="APL385 Unicode"/>
-          <w:sz w:val="18"/>
-        </w:rPr>
-        <w:br/>
-      </w:r>
-      <w:r>
-        <w:rPr>
-          <w:rFonts w:ascii="APL385 Unicode" w:hAnsi="APL385 Unicode"/>
-          <w:sz w:val="18"/>
-        </w:rPr>
-        <w:t xml:space="preserve">    </w:t>
-      </w:r>
-      <w:r>
-        <w:rPr>
-          <w:rFonts w:ascii="APL385 Unicode" w:hAnsi="APL385 Unicode"/>
-          <w:sz w:val="18"/>
-        </w:rPr>
-        <w:t xml:space="preserve">      SetStatus 404 ⍝ Not Found</w:t>
-      </w:r>
-      <w:r>
-        <w:rPr>
-          <w:rFonts w:ascii="APL385 Unicode" w:hAnsi="APL385 Unicode"/>
-          <w:sz w:val="18"/>
-        </w:rPr>
-        <w:br/>
-        <w:t xml:space="preserve">      :EndIf     </w:t>
-      </w:r>
-      <w:r>
-        <w:rPr>
-          <w:rFonts w:ascii="APL385 Unicode" w:hAnsi="APL385 Unicode"/>
-          <w:sz w:val="18"/>
-        </w:rPr>
-        <w:br/>
-        <w:t xml:space="preserve">    ∇</w:t>
-      </w:r>
-      <w:r>
-        <w:rPr>
-          <w:rFonts w:ascii="APL385 Unicode" w:hAnsi="APL385 Unicode"/>
-          <w:sz w:val="18"/>
-        </w:rPr>
-        <w:br/>
+        <w:t xml:space="preserve">          </w:t>
+      </w:r>
+      <w:proofErr w:type="spellStart"/>
+      <w:r>
+        <w:rPr>
+          <w:b w:val="0"/>
+        </w:rPr>
+        <w:t>r←UpdateCustomer</w:t>
       </w:r>
       <w:bookmarkStart w:id="1" w:name="_GoBack"/>
       <w:bookmarkEnd w:id="1"/>
-      <w:r>
-        <w:rPr>
-          <w:rFonts w:ascii="APL385 Unicode" w:hAnsi="APL385 Unicode"/>
-          <w:sz w:val="18"/>
-        </w:rPr>
-        <w:t>:EndClass</w:t>
-      </w:r>
-    </w:p>
+      <w:proofErr w:type="spellEnd"/>
+      <w:r>
+        <w:rPr>
+          <w:b w:val="0"/>
+        </w:rPr>
+        <w:br/>
+      </w:r>
+      <w:r>
+        <w:rPr>
+          <w:b w:val="0"/>
+        </w:rPr>
+        <w:t xml:space="preserve">      :Case 'delete' </w:t>
+      </w:r>
+      <w:r>
+        <w:rPr>
+          <w:rFonts w:cs="Cambria Math"/>
+          <w:b w:val="0"/>
+        </w:rPr>
+        <w:t>⍝</w:t>
+      </w:r>
+      <w:r>
+        <w:rPr>
+          <w:b w:val="0"/>
+        </w:rPr>
+        <w:t xml:space="preserve"> delete</w:t>
+      </w:r>
+      <w:r>
+        <w:rPr>
+          <w:b w:val="0"/>
+        </w:rPr>
+        <w:br/>
+        <w:t xml:space="preserve">          </w:t>
+      </w:r>
+      <w:proofErr w:type="spellStart"/>
+      <w:r>
+        <w:rPr>
+          <w:b w:val="0"/>
+        </w:rPr>
+        <w:t>r←DeleteCustomer</w:t>
+      </w:r>
+      <w:proofErr w:type="spellEnd"/>
+      <w:r>
+        <w:rPr>
+          <w:b w:val="0"/>
+        </w:rPr>
+        <w:br/>
+      </w:r>
+      <w:r>
+        <w:rPr>
+          <w:b w:val="0"/>
+        </w:rPr>
+        <w:t xml:space="preserve">      :Case 'options' </w:t>
+      </w:r>
+      <w:r>
+        <w:rPr>
+          <w:rFonts w:cs="Cambria Math"/>
+          <w:b w:val="0"/>
+        </w:rPr>
+        <w:t>⍝</w:t>
+      </w:r>
+      <w:r>
+        <w:rPr>
+          <w:b w:val="0"/>
+        </w:rPr>
+        <w:t xml:space="preserve"> documentation</w:t>
+      </w:r>
+      <w:r>
+        <w:rPr>
+          <w:b w:val="0"/>
+        </w:rPr>
+        <w:br/>
+        <w:t xml:space="preserve">          </w:t>
+      </w:r>
+      <w:proofErr w:type="spellStart"/>
+      <w:r>
+        <w:rPr>
+          <w:b w:val="0"/>
+        </w:rPr>
+        <w:t>r←Documentation</w:t>
+      </w:r>
+      <w:proofErr w:type="spellEnd"/>
+      <w:r>
+        <w:rPr>
+          <w:b w:val="0"/>
+        </w:rPr>
+        <w:br/>
+      </w:r>
+      <w:r>
+        <w:rPr>
+          <w:b w:val="0"/>
+        </w:rPr>
+        <w:t xml:space="preserve">      :Else </w:t>
+      </w:r>
+      <w:r>
+        <w:rPr>
+          <w:rFonts w:cs="Cambria Math"/>
+          <w:b w:val="0"/>
+        </w:rPr>
+        <w:t>⍝</w:t>
+      </w:r>
+      <w:r>
+        <w:rPr>
+          <w:b w:val="0"/>
+        </w:rPr>
+        <w:t xml:space="preserve"> invalid </w:t>
+      </w:r>
+      <w:r>
+        <w:rPr>
+          <w:b w:val="0"/>
+        </w:rPr>
+        <w:t>command</w:t>
+      </w:r>
+      <w:r>
+        <w:rPr>
+          <w:b w:val="0"/>
+        </w:rPr>
+        <w:br/>
+      </w:r>
+      <w:r>
+        <w:rPr>
+          <w:b w:val="0"/>
+        </w:rPr>
+        <w:t xml:space="preserve">          </w:t>
+      </w:r>
+      <w:proofErr w:type="spellStart"/>
+      <w:r>
+        <w:rPr>
+          <w:b w:val="0"/>
+        </w:rPr>
+        <w:t>SetStatus</w:t>
+      </w:r>
+      <w:proofErr w:type="spellEnd"/>
+      <w:r>
+        <w:rPr>
+          <w:b w:val="0"/>
+        </w:rPr>
+        <w:t xml:space="preserve"> 400 </w:t>
+      </w:r>
+      <w:r>
+        <w:rPr>
+          <w:rFonts w:cs="Cambria Math"/>
+          <w:b w:val="0"/>
+        </w:rPr>
+        <w:t>⍝</w:t>
+      </w:r>
+      <w:r>
+        <w:rPr>
+          <w:b w:val="0"/>
+        </w:rPr>
+        <w:t xml:space="preserve"> Bad Request</w:t>
+      </w:r>
+      <w:r>
+        <w:rPr>
+          <w:b w:val="0"/>
+        </w:rPr>
+        <w:br/>
+        <w:t xml:space="preserve">          →0</w:t>
+      </w:r>
+      <w:r>
+        <w:rPr>
+          <w:b w:val="0"/>
+        </w:rPr>
+        <w:br/>
+        <w:t xml:space="preserve">      :</w:t>
+      </w:r>
+      <w:proofErr w:type="spellStart"/>
+      <w:r>
+        <w:rPr>
+          <w:b w:val="0"/>
+        </w:rPr>
+        <w:t>EndSelect</w:t>
+      </w:r>
+      <w:proofErr w:type="spellEnd"/>
+      <w:r>
+        <w:rPr>
+          <w:b w:val="0"/>
+        </w:rPr>
+        <w:br/>
+        <w:t xml:space="preserve">     </w:t>
+      </w:r>
+      <w:r>
+        <w:rPr>
+          <w:b w:val="0"/>
+        </w:rPr>
+        <w:br/>
+      </w:r>
+      <w:r>
+        <w:rPr>
+          <w:b w:val="0"/>
+        </w:rPr>
+        <w:t xml:space="preserve">      :If 0</w:t>
+      </w:r>
+      <w:r>
+        <w:rPr>
+          <w:rFonts w:cs="Cambria Math"/>
+          <w:b w:val="0"/>
+        </w:rPr>
+        <w:t>∊⍴</w:t>
+      </w:r>
+      <w:r>
+        <w:rPr>
+          <w:b w:val="0"/>
+        </w:rPr>
+        <w:t>r</w:t>
+      </w:r>
+      <w:r>
+        <w:rPr>
+          <w:b w:val="0"/>
+        </w:rPr>
+        <w:br/>
+      </w:r>
+      <w:r>
+        <w:rPr>
+          <w:b w:val="0"/>
+        </w:rPr>
+        <w:t xml:space="preserve">          </w:t>
+      </w:r>
+      <w:proofErr w:type="spellStart"/>
+      <w:r>
+        <w:rPr>
+          <w:b w:val="0"/>
+        </w:rPr>
+        <w:t>SetStatus</w:t>
+      </w:r>
+      <w:proofErr w:type="spellEnd"/>
+      <w:r>
+        <w:rPr>
+          <w:b w:val="0"/>
+        </w:rPr>
+        <w:t xml:space="preserve"> 404 </w:t>
+      </w:r>
+      <w:r>
+        <w:rPr>
+          <w:rFonts w:cs="Cambria Math"/>
+          <w:b w:val="0"/>
+        </w:rPr>
+        <w:t>⍝</w:t>
+      </w:r>
+      <w:r>
+        <w:rPr>
+          <w:b w:val="0"/>
+        </w:rPr>
+        <w:t xml:space="preserve"> Not Found</w:t>
+      </w:r>
+      <w:r>
+        <w:rPr>
+          <w:b w:val="0"/>
+        </w:rPr>
+        <w:br/>
+        <w:t xml:space="preserve">      :</w:t>
+      </w:r>
+      <w:proofErr w:type="spellStart"/>
+      <w:r>
+        <w:rPr>
+          <w:b w:val="0"/>
+        </w:rPr>
+        <w:t>EndIf</w:t>
+      </w:r>
+      <w:proofErr w:type="spellEnd"/>
+      <w:r>
+        <w:rPr>
+          <w:b w:val="0"/>
+        </w:rPr>
+        <w:br/>
+      </w:r>
+      <w:r>
+        <w:rPr>
+          <w:b w:val="0"/>
+        </w:rPr>
+        <w:t xml:space="preserve">    ∇</w:t>
+      </w:r>
+    </w:p>
+    <w:p>
+      <w:pPr>
+        <w:pStyle w:val="APLtext"/>
+        <w:spacing w:line="240" w:lineRule="auto"/>
+        <w:rPr>
+          <w:b w:val="0"/>
+        </w:rPr>
+      </w:pPr>
+    </w:p>
+    <w:p>
+      <w:pPr>
+        <w:pStyle w:val="APLtext"/>
+        <w:spacing w:line="240" w:lineRule="auto"/>
+        <w:rPr>
+          <w:b w:val="0"/>
+        </w:rPr>
+      </w:pPr>
+    </w:p>
+    <w:p>
+      <w:pPr>
+        <w:pStyle w:val="APLtext"/>
+        <w:spacing w:line="240" w:lineRule="auto"/>
+        <w:rPr>
+          <w:b w:val="0"/>
+        </w:rPr>
+      </w:pPr>
+      <w:r>
+        <w:rPr>
+          <w:b w:val="0"/>
+        </w:rPr>
+        <w:t xml:space="preserve">    ∇ </w:t>
+      </w:r>
+      <w:proofErr w:type="spellStart"/>
+      <w:r>
+        <w:rPr>
+          <w:b w:val="0"/>
+        </w:rPr>
+        <w:t>r←AddCustomer;name</w:t>
+      </w:r>
+      <w:proofErr w:type="spellEnd"/>
+    </w:p>
+    <w:p>
+      <w:pPr>
+        <w:pStyle w:val="APLtext"/>
+        <w:spacing w:line="240" w:lineRule="auto"/>
+        <w:rPr>
+          <w:b w:val="0"/>
+        </w:rPr>
+      </w:pPr>
+      <w:r>
+        <w:rPr>
+          <w:b w:val="0"/>
+        </w:rPr>
+        <w:t xml:space="preserve">      :Access public</w:t>
+      </w:r>
+    </w:p>
+    <w:p>
+      <w:pPr>
+        <w:pStyle w:val="APLtext"/>
+        <w:spacing w:line="240" w:lineRule="auto"/>
+        <w:rPr>
+          <w:b w:val="0"/>
+        </w:rPr>
+      </w:pPr>
+      <w:r>
+        <w:rPr>
+          <w:b w:val="0"/>
+        </w:rPr>
+        <w:t xml:space="preserve">      r←</w:t>
+      </w:r>
+      <w:r>
+        <w:rPr>
+          <w:rFonts w:cs="Cambria Math"/>
+          <w:b w:val="0"/>
+        </w:rPr>
+        <w:t>⍬</w:t>
+      </w:r>
+    </w:p>
+    <w:p>
+      <w:pPr>
+        <w:pStyle w:val="APLtext"/>
+        <w:spacing w:line="240" w:lineRule="auto"/>
+        <w:rPr>
+          <w:b w:val="0"/>
+        </w:rPr>
+      </w:pPr>
+      <w:r>
+        <w:rPr>
+          <w:b w:val="0"/>
+        </w:rPr>
+        <w:t xml:space="preserve">      :If ~0</w:t>
+      </w:r>
+      <w:r>
+        <w:rPr>
+          <w:rFonts w:cs="Cambria Math"/>
+          <w:b w:val="0"/>
+        </w:rPr>
+        <w:t>∊⍴</w:t>
+      </w:r>
+      <w:proofErr w:type="spellStart"/>
+      <w:r>
+        <w:rPr>
+          <w:b w:val="0"/>
+        </w:rPr>
+        <w:t>name←Get'name</w:t>
+      </w:r>
+      <w:proofErr w:type="spellEnd"/>
+      <w:r>
+        <w:rPr>
+          <w:b w:val="0"/>
+        </w:rPr>
+        <w:t xml:space="preserve">' </w:t>
+      </w:r>
+      <w:r>
+        <w:rPr>
+          <w:rFonts w:cs="Cambria Math"/>
+          <w:b w:val="0"/>
+        </w:rPr>
+        <w:t>⍝</w:t>
+      </w:r>
+      <w:r>
+        <w:rPr>
+          <w:b w:val="0"/>
+        </w:rPr>
+        <w:t xml:space="preserve"> was a name supplied?</w:t>
+      </w:r>
+    </w:p>
+    <w:p>
+      <w:pPr>
+        <w:pStyle w:val="APLtext"/>
+        <w:spacing w:line="240" w:lineRule="auto"/>
+        <w:rPr>
+          <w:b w:val="0"/>
+        </w:rPr>
+      </w:pPr>
+      <w:r>
+        <w:rPr>
+          <w:b w:val="0"/>
+        </w:rPr>
+        <w:t xml:space="preserve">      :</w:t>
+      </w:r>
+      <w:proofErr w:type="spellStart"/>
+      <w:r>
+        <w:rPr>
+          <w:b w:val="0"/>
+        </w:rPr>
+        <w:t>AndIf</w:t>
+      </w:r>
+      <w:proofErr w:type="spellEnd"/>
+      <w:r>
+        <w:rPr>
+          <w:b w:val="0"/>
+        </w:rPr>
+        <w:t xml:space="preserve"> 0</w:t>
+      </w:r>
+      <w:r>
+        <w:rPr>
+          <w:rFonts w:cs="Cambria Math"/>
+          <w:b w:val="0"/>
+        </w:rPr>
+        <w:t>∊⍴</w:t>
+      </w:r>
+      <w:r>
+        <w:rPr>
+          <w:b w:val="0"/>
+        </w:rPr>
+        <w:t xml:space="preserve">_URI         </w:t>
+      </w:r>
+      <w:r>
+        <w:rPr>
+          <w:rFonts w:cs="Cambria Math"/>
+          <w:b w:val="0"/>
+        </w:rPr>
+        <w:t>⍝</w:t>
+      </w:r>
+      <w:r>
+        <w:rPr>
+          <w:b w:val="0"/>
+        </w:rPr>
+        <w:t xml:space="preserve"> make sure no addition URI information</w:t>
+      </w:r>
+    </w:p>
+    <w:p>
+      <w:pPr>
+        <w:pStyle w:val="APLtext"/>
+        <w:spacing w:line="240" w:lineRule="auto"/>
+        <w:rPr>
+          <w:b w:val="0"/>
+        </w:rPr>
+      </w:pPr>
+      <w:r>
+        <w:rPr>
+          <w:b w:val="0"/>
+        </w:rPr>
+        <w:t xml:space="preserve">          r←'</w:t>
+      </w:r>
+      <w:proofErr w:type="spellStart"/>
+      <w:r>
+        <w:rPr>
+          <w:b w:val="0"/>
+        </w:rPr>
+        <w:t>custid</w:t>
+      </w:r>
+      <w:proofErr w:type="spellEnd"/>
+      <w:r>
+        <w:rPr>
+          <w:b w:val="0"/>
+        </w:rPr>
+        <w:t>' '</w:t>
+      </w:r>
+      <w:proofErr w:type="spellStart"/>
+      <w:r>
+        <w:rPr>
+          <w:b w:val="0"/>
+        </w:rPr>
+        <w:t>custname'Annotate</w:t>
+      </w:r>
+      <w:proofErr w:type="spellEnd"/>
+      <w:r>
+        <w:rPr>
+          <w:b w:val="0"/>
+        </w:rPr>
+        <w:t xml:space="preserve"> #.</w:t>
+      </w:r>
+      <w:proofErr w:type="spellStart"/>
+      <w:r>
+        <w:rPr>
+          <w:b w:val="0"/>
+        </w:rPr>
+        <w:t>bl.AddCustomer</w:t>
+      </w:r>
+      <w:proofErr w:type="spellEnd"/>
+      <w:r>
+        <w:rPr>
+          <w:b w:val="0"/>
+        </w:rPr>
+        <w:t xml:space="preserve"> name</w:t>
+      </w:r>
+    </w:p>
+    <w:p>
+      <w:pPr>
+        <w:pStyle w:val="APLtext"/>
+        <w:spacing w:line="240" w:lineRule="auto"/>
+        <w:rPr>
+          <w:b w:val="0"/>
+        </w:rPr>
+      </w:pPr>
+      <w:r>
+        <w:rPr>
+          <w:b w:val="0"/>
+        </w:rPr>
+        <w:t xml:space="preserve">      :Else</w:t>
+      </w:r>
+    </w:p>
+    <w:p>
+      <w:pPr>
+        <w:pStyle w:val="APLtext"/>
+        <w:spacing w:line="240" w:lineRule="auto"/>
+        <w:rPr>
+          <w:b w:val="0"/>
+        </w:rPr>
+      </w:pPr>
+      <w:r>
+        <w:rPr>
+          <w:b w:val="0"/>
+        </w:rPr>
+        <w:t xml:space="preserve">          </w:t>
+      </w:r>
+      <w:proofErr w:type="spellStart"/>
+      <w:r>
+        <w:rPr>
+          <w:b w:val="0"/>
+        </w:rPr>
+        <w:t>SetStatus</w:t>
+      </w:r>
+      <w:proofErr w:type="spellEnd"/>
+      <w:r>
+        <w:rPr>
+          <w:b w:val="0"/>
+        </w:rPr>
+        <w:t xml:space="preserve"> 400 'Invalid format'</w:t>
+      </w:r>
+    </w:p>
+    <w:p>
+      <w:pPr>
+        <w:pStyle w:val="APLtext"/>
+        <w:spacing w:line="240" w:lineRule="auto"/>
+        <w:rPr>
+          <w:b w:val="0"/>
+        </w:rPr>
+      </w:pPr>
+      <w:r>
+        <w:rPr>
+          <w:b w:val="0"/>
+        </w:rPr>
+        <w:t xml:space="preserve">      :</w:t>
+      </w:r>
+      <w:proofErr w:type="spellStart"/>
+      <w:r>
+        <w:rPr>
+          <w:b w:val="0"/>
+        </w:rPr>
+        <w:t>EndIf</w:t>
+      </w:r>
+      <w:proofErr w:type="spellEnd"/>
+    </w:p>
+    <w:p>
+      <w:pPr>
+        <w:pStyle w:val="APLtext"/>
+        <w:spacing w:line="240" w:lineRule="auto"/>
+        <w:rPr>
+          <w:b w:val="0"/>
+        </w:rPr>
+      </w:pPr>
+      <w:r>
+        <w:rPr>
+          <w:b w:val="0"/>
+        </w:rPr>
+        <w:t xml:space="preserve">    ∇</w:t>
+      </w:r>
+    </w:p>
+    <w:p>
+      <w:pPr>
+        <w:pStyle w:val="APLtext"/>
+        <w:spacing w:line="240" w:lineRule="auto"/>
+        <w:rPr>
+          <w:b w:val="0"/>
+        </w:rPr>
+      </w:pPr>
+    </w:p>
+    <w:p>
+      <w:pPr>
+        <w:pStyle w:val="APLtext"/>
+        <w:spacing w:line="240" w:lineRule="auto"/>
+        <w:rPr>
+          <w:b w:val="0"/>
+        </w:rPr>
+      </w:pPr>
+      <w:r>
+        <w:rPr>
+          <w:b w:val="0"/>
+        </w:rPr>
+        <w:t xml:space="preserve">    ∇ </w:t>
+      </w:r>
+      <w:proofErr w:type="spellStart"/>
+      <w:r>
+        <w:rPr>
+          <w:b w:val="0"/>
+        </w:rPr>
+        <w:t>r←GetCustomer</w:t>
+      </w:r>
+      <w:proofErr w:type="spellEnd"/>
+    </w:p>
+    <w:p>
+      <w:pPr>
+        <w:pStyle w:val="APLtext"/>
+        <w:spacing w:line="240" w:lineRule="auto"/>
+        <w:rPr>
+          <w:b w:val="0"/>
+        </w:rPr>
+      </w:pPr>
+      <w:r>
+        <w:rPr>
+          <w:b w:val="0"/>
+        </w:rPr>
+        <w:t xml:space="preserve">      :Select ⊃</w:t>
+      </w:r>
+      <w:r>
+        <w:rPr>
+          <w:rFonts w:cs="Cambria Math"/>
+          <w:b w:val="0"/>
+        </w:rPr>
+        <w:t>⍴</w:t>
+      </w:r>
+      <w:r>
+        <w:rPr>
+          <w:b w:val="0"/>
+        </w:rPr>
+        <w:t>_URI</w:t>
+      </w:r>
+    </w:p>
+    <w:p>
+      <w:pPr>
+        <w:pStyle w:val="APLtext"/>
+        <w:spacing w:line="240" w:lineRule="auto"/>
+        <w:rPr>
+          <w:b w:val="0"/>
+        </w:rPr>
+      </w:pPr>
+      <w:r>
+        <w:rPr>
+          <w:b w:val="0"/>
+        </w:rPr>
+        <w:t xml:space="preserve">      :</w:t>
+      </w:r>
+      <w:proofErr w:type="spellStart"/>
+      <w:r>
+        <w:rPr>
+          <w:b w:val="0"/>
+        </w:rPr>
+        <w:t>CaseList</w:t>
+      </w:r>
+      <w:proofErr w:type="spellEnd"/>
+      <w:r>
+        <w:rPr>
+          <w:b w:val="0"/>
+        </w:rPr>
+        <w:t xml:space="preserve"> 0 1</w:t>
+      </w:r>
+    </w:p>
+    <w:p>
+      <w:pPr>
+        <w:pStyle w:val="APLtext"/>
+        <w:spacing w:line="240" w:lineRule="auto"/>
+        <w:rPr>
+          <w:b w:val="0"/>
+        </w:rPr>
+      </w:pPr>
+      <w:r>
+        <w:rPr>
+          <w:b w:val="0"/>
+        </w:rPr>
+        <w:t xml:space="preserve">          :If ~0</w:t>
+      </w:r>
+      <w:r>
+        <w:rPr>
+          <w:rFonts w:cs="Cambria Math"/>
+          <w:b w:val="0"/>
+        </w:rPr>
+        <w:t>∊⍴</w:t>
+      </w:r>
+      <w:r>
+        <w:rPr>
+          <w:b w:val="0"/>
+        </w:rPr>
+        <w:t>r←#.</w:t>
+      </w:r>
+      <w:proofErr w:type="spellStart"/>
+      <w:r>
+        <w:rPr>
+          <w:b w:val="0"/>
+        </w:rPr>
+        <w:t>bl.GetCustomer</w:t>
+      </w:r>
+      <w:proofErr w:type="spellEnd"/>
+      <w:r>
+        <w:rPr>
+          <w:b w:val="0"/>
+        </w:rPr>
+        <w:t xml:space="preserve"> _URI</w:t>
+      </w:r>
+    </w:p>
+    <w:p>
+      <w:pPr>
+        <w:pStyle w:val="APLtext"/>
+        <w:spacing w:line="240" w:lineRule="auto"/>
+        <w:rPr>
+          <w:b w:val="0"/>
+        </w:rPr>
+      </w:pPr>
+      <w:r>
+        <w:rPr>
+          <w:b w:val="0"/>
+        </w:rPr>
+        <w:t xml:space="preserve">              r←'</w:t>
+      </w:r>
+      <w:proofErr w:type="spellStart"/>
+      <w:r>
+        <w:rPr>
+          <w:b w:val="0"/>
+        </w:rPr>
+        <w:t>custid</w:t>
+      </w:r>
+      <w:proofErr w:type="spellEnd"/>
+      <w:r>
+        <w:rPr>
+          <w:b w:val="0"/>
+        </w:rPr>
+        <w:t>' '</w:t>
+      </w:r>
+      <w:proofErr w:type="spellStart"/>
+      <w:r>
+        <w:rPr>
+          <w:b w:val="0"/>
+        </w:rPr>
+        <w:t>custname</w:t>
+      </w:r>
+      <w:proofErr w:type="spellEnd"/>
+      <w:r>
+        <w:rPr>
+          <w:b w:val="0"/>
+        </w:rPr>
+        <w:t>' '</w:t>
+      </w:r>
+      <w:proofErr w:type="spellStart"/>
+      <w:r>
+        <w:rPr>
+          <w:b w:val="0"/>
+        </w:rPr>
+        <w:t>custURI'Annotate</w:t>
+      </w:r>
+      <w:proofErr w:type="spellEnd"/>
+      <w:r>
+        <w:rPr>
+          <w:b w:val="0"/>
+        </w:rPr>
+        <w:t xml:space="preserve"> </w:t>
+      </w:r>
+      <w:proofErr w:type="spellStart"/>
+      <w:r>
+        <w:rPr>
+          <w:b w:val="0"/>
+        </w:rPr>
+        <w:t>r,makeCustomerURI¨r</w:t>
+      </w:r>
+      <w:proofErr w:type="spellEnd"/>
+      <w:r>
+        <w:rPr>
+          <w:b w:val="0"/>
+        </w:rPr>
+        <w:t>[;1]</w:t>
+      </w:r>
+    </w:p>
+    <w:p>
+      <w:pPr>
+        <w:pStyle w:val="APLtext"/>
+        <w:spacing w:line="240" w:lineRule="auto"/>
+        <w:rPr>
+          <w:b w:val="0"/>
+        </w:rPr>
+      </w:pPr>
+      <w:r>
+        <w:rPr>
+          <w:b w:val="0"/>
+        </w:rPr>
+        <w:t xml:space="preserve">          :</w:t>
+      </w:r>
+      <w:proofErr w:type="spellStart"/>
+      <w:r>
+        <w:rPr>
+          <w:b w:val="0"/>
+        </w:rPr>
+        <w:t>EndIf</w:t>
+      </w:r>
+      <w:proofErr w:type="spellEnd"/>
+    </w:p>
+    <w:p>
+      <w:pPr>
+        <w:pStyle w:val="APLtext"/>
+        <w:spacing w:line="240" w:lineRule="auto"/>
+        <w:rPr>
+          <w:b w:val="0"/>
+        </w:rPr>
+      </w:pPr>
+      <w:r>
+        <w:rPr>
+          <w:b w:val="0"/>
+        </w:rPr>
+        <w:t xml:space="preserve">      :</w:t>
+      </w:r>
+      <w:proofErr w:type="spellStart"/>
+      <w:r>
+        <w:rPr>
+          <w:b w:val="0"/>
+        </w:rPr>
+        <w:t>CaseList</w:t>
+      </w:r>
+      <w:proofErr w:type="spellEnd"/>
+      <w:r>
+        <w:rPr>
+          <w:b w:val="0"/>
+        </w:rPr>
+        <w:t xml:space="preserve"> 2 3   </w:t>
+      </w:r>
+      <w:r>
+        <w:rPr>
+          <w:rFonts w:cs="Cambria Math"/>
+          <w:b w:val="0"/>
+        </w:rPr>
+        <w:t>⍝</w:t>
+      </w:r>
+      <w:r>
+        <w:rPr>
+          <w:b w:val="0"/>
+        </w:rPr>
+        <w:t xml:space="preserve"> GET customer/</w:t>
+      </w:r>
+      <w:proofErr w:type="spellStart"/>
+      <w:r>
+        <w:rPr>
+          <w:b w:val="0"/>
+        </w:rPr>
+        <w:t>custid</w:t>
+      </w:r>
+      <w:proofErr w:type="spellEnd"/>
+      <w:r>
+        <w:rPr>
+          <w:b w:val="0"/>
+        </w:rPr>
+        <w:t>/order or customer/</w:t>
+      </w:r>
+      <w:proofErr w:type="spellStart"/>
+      <w:r>
+        <w:rPr>
+          <w:b w:val="0"/>
+        </w:rPr>
+        <w:t>custid</w:t>
+      </w:r>
+      <w:proofErr w:type="spellEnd"/>
+      <w:r>
+        <w:rPr>
+          <w:b w:val="0"/>
+        </w:rPr>
+        <w:t>/order/</w:t>
+      </w:r>
+      <w:proofErr w:type="spellStart"/>
+      <w:r>
+        <w:rPr>
+          <w:b w:val="0"/>
+        </w:rPr>
+        <w:t>orderid</w:t>
+      </w:r>
+      <w:proofErr w:type="spellEnd"/>
+    </w:p>
+    <w:p>
+      <w:pPr>
+        <w:pStyle w:val="APLtext"/>
+        <w:spacing w:line="240" w:lineRule="auto"/>
+        <w:rPr>
+          <w:b w:val="0"/>
+        </w:rPr>
+      </w:pPr>
+      <w:r>
+        <w:rPr>
+          <w:b w:val="0"/>
+        </w:rPr>
+        <w:t xml:space="preserve">          :If 'order'≡2⊃_URI</w:t>
+      </w:r>
+    </w:p>
+    <w:p>
+      <w:pPr>
+        <w:pStyle w:val="APLtext"/>
+        <w:spacing w:line="240" w:lineRule="auto"/>
+        <w:rPr>
+          <w:b w:val="0"/>
+        </w:rPr>
+      </w:pPr>
+      <w:r>
+        <w:rPr>
+          <w:b w:val="0"/>
+        </w:rPr>
+        <w:t xml:space="preserve">              :If ~0</w:t>
+      </w:r>
+      <w:r>
+        <w:rPr>
+          <w:rFonts w:cs="Cambria Math"/>
+          <w:b w:val="0"/>
+        </w:rPr>
+        <w:t>∊⍴</w:t>
+      </w:r>
+      <w:r>
+        <w:rPr>
+          <w:b w:val="0"/>
+        </w:rPr>
+        <w:t>r←#.</w:t>
+      </w:r>
+      <w:proofErr w:type="spellStart"/>
+      <w:r>
+        <w:rPr>
+          <w:b w:val="0"/>
+        </w:rPr>
+        <w:t>bl.GetCustomerOrders</w:t>
+      </w:r>
+      <w:proofErr w:type="spellEnd"/>
+      <w:r>
+        <w:rPr>
+          <w:b w:val="0"/>
+        </w:rPr>
+        <w:t xml:space="preserve"> 1⊃_URI</w:t>
+      </w:r>
+    </w:p>
+    <w:p>
+      <w:pPr>
+        <w:pStyle w:val="APLtext"/>
+        <w:spacing w:line="240" w:lineRule="auto"/>
+        <w:rPr>
+          <w:b w:val="0"/>
+        </w:rPr>
+      </w:pPr>
+      <w:r>
+        <w:rPr>
+          <w:b w:val="0"/>
+        </w:rPr>
+        <w:t xml:space="preserve">                  :If 2=</w:t>
+      </w:r>
+      <w:r>
+        <w:rPr>
+          <w:rFonts w:cs="Cambria Math"/>
+          <w:b w:val="0"/>
+        </w:rPr>
+        <w:t>⍴</w:t>
+      </w:r>
+      <w:r>
+        <w:rPr>
+          <w:b w:val="0"/>
+        </w:rPr>
+        <w:t xml:space="preserve">_URI </w:t>
+      </w:r>
+      <w:r>
+        <w:rPr>
+          <w:rFonts w:cs="Cambria Math"/>
+          <w:b w:val="0"/>
+        </w:rPr>
+        <w:t>⍝</w:t>
+      </w:r>
+      <w:r>
+        <w:rPr>
+          <w:b w:val="0"/>
+        </w:rPr>
+        <w:t xml:space="preserve"> retrieve list of orders for customer</w:t>
+      </w:r>
+    </w:p>
+    <w:p>
+      <w:pPr>
+        <w:pStyle w:val="APLtext"/>
+        <w:spacing w:line="240" w:lineRule="auto"/>
+        <w:rPr>
+          <w:b w:val="0"/>
+        </w:rPr>
+      </w:pPr>
+      <w:r>
+        <w:rPr>
+          <w:b w:val="0"/>
+        </w:rPr>
+        <w:t xml:space="preserve">                      r←'</w:t>
+      </w:r>
+      <w:proofErr w:type="spellStart"/>
+      <w:r>
+        <w:rPr>
+          <w:b w:val="0"/>
+        </w:rPr>
+        <w:t>orderid</w:t>
+      </w:r>
+      <w:proofErr w:type="spellEnd"/>
+      <w:r>
+        <w:rPr>
+          <w:b w:val="0"/>
+        </w:rPr>
+        <w:t>' '</w:t>
+      </w:r>
+      <w:proofErr w:type="spellStart"/>
+      <w:r>
+        <w:rPr>
+          <w:b w:val="0"/>
+        </w:rPr>
+        <w:t>custid</w:t>
+      </w:r>
+      <w:proofErr w:type="spellEnd"/>
+      <w:r>
+        <w:rPr>
+          <w:b w:val="0"/>
+        </w:rPr>
+        <w:t>' '</w:t>
+      </w:r>
+      <w:proofErr w:type="spellStart"/>
+      <w:r>
+        <w:rPr>
+          <w:b w:val="0"/>
+        </w:rPr>
+        <w:t>orderdate'Annotate</w:t>
+      </w:r>
+      <w:proofErr w:type="spellEnd"/>
+      <w:r>
+        <w:rPr>
+          <w:b w:val="0"/>
+        </w:rPr>
+        <w:t xml:space="preserve"> r</w:t>
+      </w:r>
+    </w:p>
+    <w:p>
+      <w:pPr>
+        <w:pStyle w:val="APLtext"/>
+        <w:spacing w:line="240" w:lineRule="auto"/>
+        <w:rPr>
+          <w:b w:val="0"/>
+        </w:rPr>
+      </w:pPr>
+      <w:r>
+        <w:rPr>
+          <w:b w:val="0"/>
+        </w:rPr>
+        <w:t xml:space="preserve">                  :</w:t>
+      </w:r>
+      <w:proofErr w:type="spellStart"/>
+      <w:r>
+        <w:rPr>
+          <w:b w:val="0"/>
+        </w:rPr>
+        <w:t>ElseIf</w:t>
+      </w:r>
+      <w:proofErr w:type="spellEnd"/>
+      <w:r>
+        <w:rPr>
+          <w:b w:val="0"/>
+        </w:rPr>
+        <w:t xml:space="preserve"> ~0</w:t>
+      </w:r>
+      <w:r>
+        <w:rPr>
+          <w:rFonts w:cs="Cambria Math"/>
+          <w:b w:val="0"/>
+        </w:rPr>
+        <w:t>∊⍴</w:t>
+      </w:r>
+      <w:r>
+        <w:rPr>
+          <w:b w:val="0"/>
+        </w:rPr>
+        <w:t>r←(1⊃_URI)#.</w:t>
+      </w:r>
+      <w:proofErr w:type="spellStart"/>
+      <w:r>
+        <w:rPr>
+          <w:b w:val="0"/>
+        </w:rPr>
+        <w:t>bl.getCustomerOrder</w:t>
+      </w:r>
+      <w:proofErr w:type="spellEnd"/>
+      <w:r>
+        <w:rPr>
+          <w:b w:val="0"/>
+        </w:rPr>
+        <w:t>(3⊃_URI)</w:t>
+      </w:r>
+    </w:p>
+    <w:p>
+      <w:pPr>
+        <w:pStyle w:val="APLtext"/>
+        <w:spacing w:line="240" w:lineRule="auto"/>
+        <w:rPr>
+          <w:b w:val="0"/>
+        </w:rPr>
+      </w:pPr>
+      <w:r>
+        <w:rPr>
+          <w:b w:val="0"/>
+        </w:rPr>
+        <w:t xml:space="preserve">                      </w:t>
+      </w:r>
+      <w:proofErr w:type="spellStart"/>
+      <w:r>
+        <w:rPr>
+          <w:b w:val="0"/>
+        </w:rPr>
+        <w:t>r←'order</w:t>
+      </w:r>
+      <w:proofErr w:type="spellEnd"/>
+      <w:r>
+        <w:rPr>
+          <w:b w:val="0"/>
+        </w:rPr>
+        <w:t>' 'details'#.</w:t>
+      </w:r>
+      <w:proofErr w:type="spellStart"/>
+      <w:r>
+        <w:rPr>
+          <w:b w:val="0"/>
+        </w:rPr>
+        <w:t>JSON.toNS</w:t>
+      </w:r>
+      <w:proofErr w:type="spellEnd"/>
+      <w:r>
+        <w:rPr>
+          <w:b w:val="0"/>
+        </w:rPr>
+        <w:t>('</w:t>
+      </w:r>
+      <w:proofErr w:type="spellStart"/>
+      <w:r>
+        <w:rPr>
+          <w:b w:val="0"/>
+        </w:rPr>
+        <w:t>orderid</w:t>
+      </w:r>
+      <w:proofErr w:type="spellEnd"/>
+      <w:r>
+        <w:rPr>
+          <w:b w:val="0"/>
+        </w:rPr>
+        <w:t>' '</w:t>
+      </w:r>
+      <w:proofErr w:type="spellStart"/>
+      <w:r>
+        <w:rPr>
+          <w:b w:val="0"/>
+        </w:rPr>
+        <w:t>custid</w:t>
+      </w:r>
+      <w:proofErr w:type="spellEnd"/>
+      <w:r>
+        <w:rPr>
+          <w:b w:val="0"/>
+        </w:rPr>
+        <w:t>' '</w:t>
+      </w:r>
+      <w:proofErr w:type="spellStart"/>
+      <w:r>
+        <w:rPr>
+          <w:b w:val="0"/>
+        </w:rPr>
+        <w:t>orderdate</w:t>
+      </w:r>
+      <w:proofErr w:type="spellEnd"/>
+      <w:r>
+        <w:rPr>
+          <w:b w:val="0"/>
+        </w:rPr>
+        <w:t>')('</w:t>
+      </w:r>
+      <w:proofErr w:type="spellStart"/>
+      <w:r>
+        <w:rPr>
+          <w:b w:val="0"/>
+        </w:rPr>
+        <w:t>qty</w:t>
+      </w:r>
+      <w:proofErr w:type="spellEnd"/>
+      <w:r>
+        <w:rPr>
+          <w:b w:val="0"/>
+        </w:rPr>
+        <w:t>' '</w:t>
+      </w:r>
+      <w:proofErr w:type="spellStart"/>
+      <w:r>
+        <w:rPr>
+          <w:b w:val="0"/>
+        </w:rPr>
+        <w:t>productid</w:t>
+      </w:r>
+      <w:proofErr w:type="spellEnd"/>
+      <w:r>
+        <w:rPr>
+          <w:b w:val="0"/>
+        </w:rPr>
+        <w:t>' '</w:t>
+      </w:r>
+      <w:proofErr w:type="spellStart"/>
+      <w:r>
+        <w:rPr>
+          <w:b w:val="0"/>
+        </w:rPr>
+        <w:t>productname</w:t>
+      </w:r>
+      <w:proofErr w:type="spellEnd"/>
+      <w:r>
+        <w:rPr>
+          <w:b w:val="0"/>
+        </w:rPr>
+        <w:t>')</w:t>
+      </w:r>
+      <w:proofErr w:type="spellStart"/>
+      <w:r>
+        <w:rPr>
+          <w:b w:val="0"/>
+        </w:rPr>
+        <w:t>Annotate¨r</w:t>
+      </w:r>
+      <w:proofErr w:type="spellEnd"/>
+    </w:p>
+    <w:p>
+      <w:pPr>
+        <w:pStyle w:val="APLtext"/>
+        <w:spacing w:line="240" w:lineRule="auto"/>
+        <w:rPr>
+          <w:b w:val="0"/>
+        </w:rPr>
+      </w:pPr>
+      <w:r>
+        <w:rPr>
+          <w:b w:val="0"/>
+        </w:rPr>
+        <w:t xml:space="preserve">                  :</w:t>
+      </w:r>
+      <w:proofErr w:type="spellStart"/>
+      <w:r>
+        <w:rPr>
+          <w:b w:val="0"/>
+        </w:rPr>
+        <w:t>EndIf</w:t>
+      </w:r>
+      <w:proofErr w:type="spellEnd"/>
+    </w:p>
+    <w:p>
+      <w:pPr>
+        <w:pStyle w:val="APLtext"/>
+        <w:spacing w:line="240" w:lineRule="auto"/>
+        <w:rPr>
+          <w:b w:val="0"/>
+        </w:rPr>
+      </w:pPr>
+      <w:r>
+        <w:rPr>
+          <w:b w:val="0"/>
+        </w:rPr>
+        <w:lastRenderedPageBreak/>
+        <w:t xml:space="preserve">              :</w:t>
+      </w:r>
+      <w:proofErr w:type="spellStart"/>
+      <w:r>
+        <w:rPr>
+          <w:b w:val="0"/>
+        </w:rPr>
+        <w:t>EndIf</w:t>
+      </w:r>
+      <w:proofErr w:type="spellEnd"/>
+    </w:p>
+    <w:p>
+      <w:pPr>
+        <w:pStyle w:val="APLtext"/>
+        <w:spacing w:line="240" w:lineRule="auto"/>
+        <w:rPr>
+          <w:b w:val="0"/>
+        </w:rPr>
+      </w:pPr>
+      <w:r>
+        <w:rPr>
+          <w:b w:val="0"/>
+        </w:rPr>
+        <w:t xml:space="preserve">          :Else</w:t>
+      </w:r>
+    </w:p>
+    <w:p>
+      <w:pPr>
+        <w:pStyle w:val="APLtext"/>
+        <w:spacing w:line="240" w:lineRule="auto"/>
+        <w:rPr>
+          <w:b w:val="0"/>
+        </w:rPr>
+      </w:pPr>
+      <w:r>
+        <w:rPr>
+          <w:b w:val="0"/>
+        </w:rPr>
+        <w:t xml:space="preserve">              </w:t>
+      </w:r>
+      <w:proofErr w:type="spellStart"/>
+      <w:r>
+        <w:rPr>
+          <w:b w:val="0"/>
+        </w:rPr>
+        <w:t>SetStatus</w:t>
+      </w:r>
+      <w:proofErr w:type="spellEnd"/>
+      <w:r>
+        <w:rPr>
+          <w:b w:val="0"/>
+        </w:rPr>
+        <w:t xml:space="preserve"> 400 'Invalid format'</w:t>
+      </w:r>
+    </w:p>
+    <w:p>
+      <w:pPr>
+        <w:pStyle w:val="APLtext"/>
+        <w:spacing w:line="240" w:lineRule="auto"/>
+        <w:rPr>
+          <w:b w:val="0"/>
+        </w:rPr>
+      </w:pPr>
+      <w:r>
+        <w:rPr>
+          <w:b w:val="0"/>
+        </w:rPr>
+        <w:t xml:space="preserve">          :</w:t>
+      </w:r>
+      <w:proofErr w:type="spellStart"/>
+      <w:r>
+        <w:rPr>
+          <w:b w:val="0"/>
+        </w:rPr>
+        <w:t>EndIf</w:t>
+      </w:r>
+      <w:proofErr w:type="spellEnd"/>
+    </w:p>
+    <w:p>
+      <w:pPr>
+        <w:pStyle w:val="APLtext"/>
+        <w:spacing w:line="240" w:lineRule="auto"/>
+        <w:rPr>
+          <w:b w:val="0"/>
+        </w:rPr>
+      </w:pPr>
+      <w:r>
+        <w:rPr>
+          <w:b w:val="0"/>
+        </w:rPr>
+        <w:t xml:space="preserve">      :</w:t>
+      </w:r>
+      <w:proofErr w:type="spellStart"/>
+      <w:r>
+        <w:rPr>
+          <w:b w:val="0"/>
+        </w:rPr>
+        <w:t>EndSelect</w:t>
+      </w:r>
+      <w:proofErr w:type="spellEnd"/>
+    </w:p>
+    <w:p>
+      <w:pPr>
+        <w:pStyle w:val="APLtext"/>
+        <w:spacing w:line="240" w:lineRule="auto"/>
+        <w:rPr>
+          <w:b w:val="0"/>
+        </w:rPr>
+      </w:pPr>
+      <w:r>
+        <w:rPr>
+          <w:b w:val="0"/>
+        </w:rPr>
+        <w:t xml:space="preserve">    ∇</w:t>
+      </w:r>
+    </w:p>
+    <w:p>
+      <w:pPr>
+        <w:pStyle w:val="APLtext"/>
+        <w:spacing w:line="240" w:lineRule="auto"/>
+        <w:rPr>
+          <w:b w:val="0"/>
+        </w:rPr>
+      </w:pPr>
+    </w:p>
+    <w:p>
+      <w:pPr>
+        <w:pStyle w:val="APLtext"/>
+        <w:spacing w:line="240" w:lineRule="auto"/>
+        <w:rPr>
+          <w:b w:val="0"/>
+        </w:rPr>
+      </w:pPr>
+      <w:r>
+        <w:rPr>
+          <w:b w:val="0"/>
+        </w:rPr>
+        <w:t xml:space="preserve">    ∇ </w:t>
+      </w:r>
+      <w:proofErr w:type="spellStart"/>
+      <w:r>
+        <w:rPr>
+          <w:b w:val="0"/>
+        </w:rPr>
+        <w:t>r←UpdateCustomer;name</w:t>
+      </w:r>
+      <w:proofErr w:type="spellEnd"/>
+    </w:p>
+    <w:p>
+      <w:pPr>
+        <w:pStyle w:val="APLtext"/>
+        <w:spacing w:line="240" w:lineRule="auto"/>
+        <w:rPr>
+          <w:b w:val="0"/>
+        </w:rPr>
+      </w:pPr>
+      <w:r>
+        <w:rPr>
+          <w:b w:val="0"/>
+        </w:rPr>
+        <w:t xml:space="preserve">      r←</w:t>
+      </w:r>
+      <w:r>
+        <w:rPr>
+          <w:rFonts w:cs="Cambria Math"/>
+          <w:b w:val="0"/>
+        </w:rPr>
+        <w:t>⍬</w:t>
+      </w:r>
+    </w:p>
+    <w:p>
+      <w:pPr>
+        <w:pStyle w:val="APLtext"/>
+        <w:spacing w:line="240" w:lineRule="auto"/>
+        <w:rPr>
+          <w:b w:val="0"/>
+        </w:rPr>
+      </w:pPr>
+      <w:r>
+        <w:rPr>
+          <w:b w:val="0"/>
+        </w:rPr>
+        <w:t xml:space="preserve">      :If ~0</w:t>
+      </w:r>
+      <w:r>
+        <w:rPr>
+          <w:rFonts w:cs="Cambria Math"/>
+          <w:b w:val="0"/>
+        </w:rPr>
+        <w:t>∊⍴</w:t>
+      </w:r>
+      <w:proofErr w:type="spellStart"/>
+      <w:r>
+        <w:rPr>
+          <w:b w:val="0"/>
+        </w:rPr>
+        <w:t>name←Get'name</w:t>
+      </w:r>
+      <w:proofErr w:type="spellEnd"/>
+      <w:r>
+        <w:rPr>
+          <w:b w:val="0"/>
+        </w:rPr>
+        <w:t xml:space="preserve">' </w:t>
+      </w:r>
+      <w:r>
+        <w:rPr>
+          <w:rFonts w:cs="Cambria Math"/>
+          <w:b w:val="0"/>
+        </w:rPr>
+        <w:t>⍝</w:t>
+      </w:r>
+      <w:r>
+        <w:rPr>
+          <w:b w:val="0"/>
+        </w:rPr>
+        <w:t xml:space="preserve"> was a name supplied?</w:t>
+      </w:r>
+    </w:p>
+    <w:p>
+      <w:pPr>
+        <w:pStyle w:val="APLtext"/>
+        <w:spacing w:line="240" w:lineRule="auto"/>
+        <w:rPr>
+          <w:b w:val="0"/>
+        </w:rPr>
+      </w:pPr>
+      <w:r>
+        <w:rPr>
+          <w:b w:val="0"/>
+        </w:rPr>
+        <w:t xml:space="preserve">      :</w:t>
+      </w:r>
+      <w:proofErr w:type="spellStart"/>
+      <w:r>
+        <w:rPr>
+          <w:b w:val="0"/>
+        </w:rPr>
+        <w:t>AndIf</w:t>
+      </w:r>
+      <w:proofErr w:type="spellEnd"/>
+      <w:r>
+        <w:rPr>
+          <w:b w:val="0"/>
+        </w:rPr>
+        <w:t xml:space="preserve"> 1=</w:t>
+      </w:r>
+      <w:r>
+        <w:rPr>
+          <w:rFonts w:cs="Cambria Math"/>
+          <w:b w:val="0"/>
+        </w:rPr>
+        <w:t>⍴</w:t>
+      </w:r>
+      <w:r>
+        <w:rPr>
+          <w:b w:val="0"/>
+        </w:rPr>
+        <w:t xml:space="preserve">_URI         </w:t>
+      </w:r>
+      <w:r>
+        <w:rPr>
+          <w:rFonts w:cs="Cambria Math"/>
+          <w:b w:val="0"/>
+        </w:rPr>
+        <w:t>⍝</w:t>
+      </w:r>
+      <w:r>
+        <w:rPr>
+          <w:b w:val="0"/>
+        </w:rPr>
+        <w:t xml:space="preserve"> make sure </w:t>
+      </w:r>
+      <w:proofErr w:type="spellStart"/>
+      <w:r>
+        <w:rPr>
+          <w:b w:val="0"/>
+        </w:rPr>
+        <w:t>id</w:t>
+      </w:r>
+      <w:proofErr w:type="spellEnd"/>
+      <w:r>
+        <w:rPr>
+          <w:b w:val="0"/>
+        </w:rPr>
+        <w:t xml:space="preserve"> was passed in URL</w:t>
+      </w:r>
+    </w:p>
+    <w:p>
+      <w:pPr>
+        <w:pStyle w:val="APLtext"/>
+        <w:spacing w:line="240" w:lineRule="auto"/>
+        <w:rPr>
+          <w:b w:val="0"/>
+        </w:rPr>
+      </w:pPr>
+      <w:r>
+        <w:rPr>
+          <w:b w:val="0"/>
+        </w:rPr>
+        <w:t xml:space="preserve">          r←'</w:t>
+      </w:r>
+      <w:proofErr w:type="spellStart"/>
+      <w:r>
+        <w:rPr>
+          <w:b w:val="0"/>
+        </w:rPr>
+        <w:t>custid</w:t>
+      </w:r>
+      <w:proofErr w:type="spellEnd"/>
+      <w:r>
+        <w:rPr>
+          <w:b w:val="0"/>
+        </w:rPr>
+        <w:t>' '</w:t>
+      </w:r>
+      <w:proofErr w:type="spellStart"/>
+      <w:r>
+        <w:rPr>
+          <w:b w:val="0"/>
+        </w:rPr>
+        <w:t>custname'Annotate</w:t>
+      </w:r>
+      <w:proofErr w:type="spellEnd"/>
+      <w:r>
+        <w:rPr>
+          <w:b w:val="0"/>
+        </w:rPr>
+        <w:t>(1⊃_URI)#.</w:t>
+      </w:r>
+      <w:proofErr w:type="spellStart"/>
+      <w:r>
+        <w:rPr>
+          <w:b w:val="0"/>
+        </w:rPr>
+        <w:t>bl.UpdateCustomer</w:t>
+      </w:r>
+      <w:proofErr w:type="spellEnd"/>
+      <w:r>
+        <w:rPr>
+          <w:b w:val="0"/>
+        </w:rPr>
+        <w:t xml:space="preserve"> name</w:t>
+      </w:r>
+    </w:p>
+    <w:p>
+      <w:pPr>
+        <w:pStyle w:val="APLtext"/>
+        <w:spacing w:line="240" w:lineRule="auto"/>
+        <w:rPr>
+          <w:b w:val="0"/>
+        </w:rPr>
+      </w:pPr>
+      <w:r>
+        <w:rPr>
+          <w:b w:val="0"/>
+        </w:rPr>
+        <w:t xml:space="preserve">      :</w:t>
+      </w:r>
+      <w:proofErr w:type="spellStart"/>
+      <w:r>
+        <w:rPr>
+          <w:b w:val="0"/>
+        </w:rPr>
+        <w:t>EndIf</w:t>
+      </w:r>
+      <w:proofErr w:type="spellEnd"/>
+    </w:p>
+    <w:p>
+      <w:pPr>
+        <w:pStyle w:val="APLtext"/>
+        <w:spacing w:line="240" w:lineRule="auto"/>
+        <w:rPr>
+          <w:b w:val="0"/>
+        </w:rPr>
+      </w:pPr>
+      <w:r>
+        <w:rPr>
+          <w:b w:val="0"/>
+        </w:rPr>
+        <w:t xml:space="preserve">    ∇</w:t>
+      </w:r>
+    </w:p>
+    <w:p>
+      <w:pPr>
+        <w:pStyle w:val="APLtext"/>
+        <w:spacing w:line="240" w:lineRule="auto"/>
+        <w:rPr>
+          <w:b w:val="0"/>
+        </w:rPr>
+      </w:pPr>
+    </w:p>
+    <w:p>
+      <w:pPr>
+        <w:pStyle w:val="APLtext"/>
+        <w:spacing w:line="240" w:lineRule="auto"/>
+        <w:rPr>
+          <w:b w:val="0"/>
+        </w:rPr>
+      </w:pPr>
+      <w:r>
+        <w:rPr>
+          <w:b w:val="0"/>
+        </w:rPr>
+        <w:t xml:space="preserve">    ∇ </w:t>
+      </w:r>
+      <w:proofErr w:type="spellStart"/>
+      <w:r>
+        <w:rPr>
+          <w:b w:val="0"/>
+        </w:rPr>
+        <w:t>r←DeleteCustomer</w:t>
+      </w:r>
+      <w:proofErr w:type="spellEnd"/>
+    </w:p>
+    <w:p>
+      <w:pPr>
+        <w:pStyle w:val="APLtext"/>
+        <w:spacing w:line="240" w:lineRule="auto"/>
+        <w:rPr>
+          <w:b w:val="0"/>
+        </w:rPr>
+      </w:pPr>
+      <w:r>
+        <w:rPr>
+          <w:b w:val="0"/>
+        </w:rPr>
+        <w:t xml:space="preserve">      r←</w:t>
+      </w:r>
+      <w:r>
+        <w:rPr>
+          <w:rFonts w:cs="Cambria Math"/>
+          <w:b w:val="0"/>
+        </w:rPr>
+        <w:t>⍬</w:t>
+      </w:r>
+    </w:p>
+    <w:p>
+      <w:pPr>
+        <w:pStyle w:val="APLtext"/>
+        <w:spacing w:line="240" w:lineRule="auto"/>
+        <w:rPr>
+          <w:b w:val="0"/>
+        </w:rPr>
+      </w:pPr>
+      <w:r>
+        <w:rPr>
+          <w:b w:val="0"/>
+        </w:rPr>
+        <w:t xml:space="preserve">      :If 1=</w:t>
+      </w:r>
+      <w:r>
+        <w:rPr>
+          <w:rFonts w:cs="Cambria Math"/>
+          <w:b w:val="0"/>
+        </w:rPr>
+        <w:t>⍴</w:t>
+      </w:r>
+      <w:r>
+        <w:rPr>
+          <w:b w:val="0"/>
+        </w:rPr>
+        <w:t xml:space="preserve">_URI    </w:t>
+      </w:r>
+      <w:r>
+        <w:rPr>
+          <w:rFonts w:cs="Cambria Math"/>
+          <w:b w:val="0"/>
+        </w:rPr>
+        <w:t>⍝</w:t>
+      </w:r>
+      <w:r>
+        <w:rPr>
+          <w:b w:val="0"/>
+        </w:rPr>
+        <w:t xml:space="preserve"> make sure </w:t>
+      </w:r>
+      <w:proofErr w:type="spellStart"/>
+      <w:r>
+        <w:rPr>
+          <w:b w:val="0"/>
+        </w:rPr>
+        <w:t>id</w:t>
+      </w:r>
+      <w:proofErr w:type="spellEnd"/>
+      <w:r>
+        <w:rPr>
+          <w:b w:val="0"/>
+        </w:rPr>
+        <w:t xml:space="preserve"> was passed in URL</w:t>
+      </w:r>
+    </w:p>
+    <w:p>
+      <w:pPr>
+        <w:pStyle w:val="APLtext"/>
+        <w:spacing w:line="240" w:lineRule="auto"/>
+        <w:rPr>
+          <w:b w:val="0"/>
+        </w:rPr>
+      </w:pPr>
+      <w:r>
+        <w:rPr>
+          <w:b w:val="0"/>
+        </w:rPr>
+        <w:t xml:space="preserve">      :</w:t>
+      </w:r>
+      <w:proofErr w:type="spellStart"/>
+      <w:r>
+        <w:rPr>
+          <w:b w:val="0"/>
+        </w:rPr>
+        <w:t>AndIf</w:t>
+      </w:r>
+      <w:proofErr w:type="spellEnd"/>
+      <w:r>
+        <w:rPr>
+          <w:b w:val="0"/>
+        </w:rPr>
+        <w:t xml:space="preserve"> 0</w:t>
+      </w:r>
+      <w:r>
+        <w:rPr>
+          <w:rFonts w:cs="Cambria Math"/>
+          <w:b w:val="0"/>
+        </w:rPr>
+        <w:t>∊⍴</w:t>
+      </w:r>
+      <w:proofErr w:type="spellStart"/>
+      <w:r>
+        <w:rPr>
+          <w:b w:val="0"/>
+        </w:rPr>
+        <w:t>GetNames</w:t>
+      </w:r>
+      <w:proofErr w:type="spellEnd"/>
+      <w:r>
+        <w:rPr>
+          <w:b w:val="0"/>
+        </w:rPr>
+        <w:t xml:space="preserve">''        </w:t>
+      </w:r>
+      <w:r>
+        <w:rPr>
+          <w:rFonts w:cs="Cambria Math"/>
+          <w:b w:val="0"/>
+        </w:rPr>
+        <w:t>⍝</w:t>
+      </w:r>
+      <w:r>
+        <w:rPr>
+          <w:b w:val="0"/>
+        </w:rPr>
+        <w:t xml:space="preserve"> and nothing in the query string</w:t>
+      </w:r>
+    </w:p>
+    <w:p>
+      <w:pPr>
+        <w:pStyle w:val="APLtext"/>
+        <w:spacing w:line="240" w:lineRule="auto"/>
+        <w:rPr>
+          <w:b w:val="0"/>
+        </w:rPr>
+      </w:pPr>
+      <w:r>
+        <w:rPr>
+          <w:b w:val="0"/>
+        </w:rPr>
+        <w:t xml:space="preserve">          r←#.</w:t>
+      </w:r>
+      <w:proofErr w:type="spellStart"/>
+      <w:r>
+        <w:rPr>
+          <w:b w:val="0"/>
+        </w:rPr>
+        <w:t>bl.DeleteCustomer</w:t>
+      </w:r>
+      <w:proofErr w:type="spellEnd"/>
+      <w:r>
+        <w:rPr>
+          <w:b w:val="0"/>
+        </w:rPr>
+        <w:t xml:space="preserve"> 1⊃_URI</w:t>
+      </w:r>
+    </w:p>
+    <w:p>
+      <w:pPr>
+        <w:pStyle w:val="APLtext"/>
+        <w:spacing w:line="240" w:lineRule="auto"/>
+        <w:rPr>
+          <w:b w:val="0"/>
+        </w:rPr>
+      </w:pPr>
+      <w:r>
+        <w:rPr>
+          <w:b w:val="0"/>
+        </w:rPr>
+        <w:t xml:space="preserve">          r←'</w:t>
+      </w:r>
+      <w:proofErr w:type="spellStart"/>
+      <w:r>
+        <w:rPr>
+          <w:b w:val="0"/>
+        </w:rPr>
+        <w:t>custinfo</w:t>
+      </w:r>
+      <w:proofErr w:type="spellEnd"/>
+      <w:r>
+        <w:rPr>
+          <w:b w:val="0"/>
+        </w:rPr>
+        <w:t>' 'orders' 'details'#.</w:t>
+      </w:r>
+      <w:proofErr w:type="spellStart"/>
+      <w:r>
+        <w:rPr>
+          <w:b w:val="0"/>
+        </w:rPr>
+        <w:t>JSON.toNS</w:t>
+      </w:r>
+      <w:proofErr w:type="spellEnd"/>
+      <w:r>
+        <w:rPr>
+          <w:b w:val="0"/>
+        </w:rPr>
+        <w:t>('</w:t>
+      </w:r>
+      <w:proofErr w:type="spellStart"/>
+      <w:r>
+        <w:rPr>
+          <w:b w:val="0"/>
+        </w:rPr>
+        <w:t>custid</w:t>
+      </w:r>
+      <w:proofErr w:type="spellEnd"/>
+      <w:r>
+        <w:rPr>
+          <w:b w:val="0"/>
+        </w:rPr>
+        <w:t>' '</w:t>
+      </w:r>
+      <w:proofErr w:type="spellStart"/>
+      <w:r>
+        <w:rPr>
+          <w:b w:val="0"/>
+        </w:rPr>
+        <w:t>custname</w:t>
+      </w:r>
+      <w:proofErr w:type="spellEnd"/>
+      <w:r>
+        <w:rPr>
+          <w:b w:val="0"/>
+        </w:rPr>
+        <w:t>')('</w:t>
+      </w:r>
+      <w:proofErr w:type="spellStart"/>
+      <w:r>
+        <w:rPr>
+          <w:b w:val="0"/>
+        </w:rPr>
+        <w:t>orderid</w:t>
+      </w:r>
+      <w:proofErr w:type="spellEnd"/>
+      <w:r>
+        <w:rPr>
+          <w:b w:val="0"/>
+        </w:rPr>
+        <w:t>' '</w:t>
+      </w:r>
+      <w:proofErr w:type="spellStart"/>
+      <w:r>
+        <w:rPr>
+          <w:b w:val="0"/>
+        </w:rPr>
+        <w:t>custid</w:t>
+      </w:r>
+      <w:proofErr w:type="spellEnd"/>
+      <w:r>
+        <w:rPr>
+          <w:b w:val="0"/>
+        </w:rPr>
+        <w:t>' '</w:t>
+      </w:r>
+      <w:proofErr w:type="spellStart"/>
+      <w:r>
+        <w:rPr>
+          <w:b w:val="0"/>
+        </w:rPr>
+        <w:t>orderdate</w:t>
+      </w:r>
+      <w:proofErr w:type="spellEnd"/>
+      <w:r>
+        <w:rPr>
+          <w:b w:val="0"/>
+        </w:rPr>
+        <w:t>')('</w:t>
+      </w:r>
+      <w:proofErr w:type="spellStart"/>
+      <w:r>
+        <w:rPr>
+          <w:b w:val="0"/>
+        </w:rPr>
+        <w:t>orderid</w:t>
+      </w:r>
+      <w:proofErr w:type="spellEnd"/>
+      <w:r>
+        <w:rPr>
+          <w:b w:val="0"/>
+        </w:rPr>
+        <w:t>' '</w:t>
+      </w:r>
+      <w:proofErr w:type="spellStart"/>
+      <w:r>
+        <w:rPr>
+          <w:b w:val="0"/>
+        </w:rPr>
+        <w:t>qty</w:t>
+      </w:r>
+      <w:proofErr w:type="spellEnd"/>
+      <w:r>
+        <w:rPr>
+          <w:b w:val="0"/>
+        </w:rPr>
+        <w:t>' '</w:t>
+      </w:r>
+      <w:proofErr w:type="spellStart"/>
+      <w:r>
+        <w:rPr>
+          <w:b w:val="0"/>
+        </w:rPr>
+        <w:t>productid</w:t>
+      </w:r>
+      <w:proofErr w:type="spellEnd"/>
+      <w:r>
+        <w:rPr>
+          <w:b w:val="0"/>
+        </w:rPr>
+        <w:t>' '</w:t>
+      </w:r>
+      <w:proofErr w:type="spellStart"/>
+      <w:r>
+        <w:rPr>
+          <w:b w:val="0"/>
+        </w:rPr>
+        <w:t>productname</w:t>
+      </w:r>
+      <w:proofErr w:type="spellEnd"/>
+      <w:r>
+        <w:rPr>
+          <w:b w:val="0"/>
+        </w:rPr>
+        <w:t>')</w:t>
+      </w:r>
+      <w:proofErr w:type="spellStart"/>
+      <w:r>
+        <w:rPr>
+          <w:b w:val="0"/>
+        </w:rPr>
+        <w:t>Annotate¨r</w:t>
+      </w:r>
+      <w:proofErr w:type="spellEnd"/>
+    </w:p>
+    <w:p>
+      <w:pPr>
+        <w:pStyle w:val="APLtext"/>
+        <w:spacing w:line="240" w:lineRule="auto"/>
+        <w:rPr>
+          <w:b w:val="0"/>
+        </w:rPr>
+      </w:pPr>
+      <w:r>
+        <w:rPr>
+          <w:b w:val="0"/>
+        </w:rPr>
+        <w:t xml:space="preserve">      :</w:t>
+      </w:r>
+      <w:proofErr w:type="spellStart"/>
+      <w:r>
+        <w:rPr>
+          <w:b w:val="0"/>
+        </w:rPr>
+        <w:t>EndIf</w:t>
+      </w:r>
+      <w:proofErr w:type="spellEnd"/>
+    </w:p>
+    <w:p>
+      <w:pPr>
+        <w:pStyle w:val="APLtext"/>
+        <w:spacing w:line="240" w:lineRule="auto"/>
+        <w:rPr>
+          <w:b w:val="0"/>
+        </w:rPr>
+      </w:pPr>
+      <w:r>
+        <w:rPr>
+          <w:b w:val="0"/>
+        </w:rPr>
+        <w:t xml:space="preserve">    ∇</w:t>
+      </w:r>
+    </w:p>
+    <w:p>
+      <w:pPr>
+        <w:pStyle w:val="APLtext"/>
+        <w:spacing w:line="240" w:lineRule="auto"/>
+        <w:rPr>
+          <w:b w:val="0"/>
+        </w:rPr>
+      </w:pPr>
+    </w:p>
+    <w:p>
+      <w:pPr>
+        <w:pStyle w:val="APLtext"/>
+        <w:spacing w:line="240" w:lineRule="auto"/>
+        <w:rPr>
+          <w:b w:val="0"/>
+        </w:rPr>
+      </w:pPr>
+    </w:p>
+    <w:p>
+      <w:pPr>
+        <w:pStyle w:val="APLtext"/>
+        <w:spacing w:line="240" w:lineRule="auto"/>
+        <w:rPr>
+          <w:b w:val="0"/>
+        </w:rPr>
+      </w:pPr>
+      <w:r>
+        <w:rPr>
+          <w:b w:val="0"/>
+        </w:rPr>
+        <w:t xml:space="preserve">    ∇ </w:t>
+      </w:r>
+      <w:proofErr w:type="spellStart"/>
+      <w:r>
+        <w:rPr>
+          <w:b w:val="0"/>
+        </w:rPr>
+        <w:t>r←Documentation</w:t>
+      </w:r>
+      <w:proofErr w:type="spellEnd"/>
+    </w:p>
+    <w:p>
+      <w:pPr>
+        <w:pStyle w:val="APLtext"/>
+        <w:spacing w:line="240" w:lineRule="auto"/>
+        <w:rPr>
+          <w:b w:val="0"/>
+        </w:rPr>
+      </w:pPr>
+      <w:r>
+        <w:rPr>
+          <w:b w:val="0"/>
+        </w:rPr>
+        <w:t xml:space="preserve">      </w:t>
+      </w:r>
+      <w:proofErr w:type="spellStart"/>
+      <w:r>
+        <w:rPr>
+          <w:b w:val="0"/>
+        </w:rPr>
+        <w:t>SetContentType'txt</w:t>
+      </w:r>
+      <w:proofErr w:type="spellEnd"/>
+      <w:r>
+        <w:rPr>
+          <w:b w:val="0"/>
+        </w:rPr>
+        <w:t>'</w:t>
+      </w:r>
+    </w:p>
+    <w:p>
+      <w:pPr>
+        <w:pStyle w:val="APLtext"/>
+        <w:spacing w:line="240" w:lineRule="auto"/>
+        <w:rPr>
+          <w:b w:val="0"/>
+        </w:rPr>
+      </w:pPr>
+      <w:r>
+        <w:rPr>
+          <w:b w:val="0"/>
+        </w:rPr>
+        <w:t xml:space="preserve">      </w:t>
+      </w:r>
+      <w:proofErr w:type="spellStart"/>
+      <w:r>
+        <w:rPr>
+          <w:b w:val="0"/>
+        </w:rPr>
+        <w:t>r←ScriptFollows</w:t>
+      </w:r>
+      <w:proofErr w:type="spellEnd"/>
+      <w:r>
+        <w:rPr>
+          <w:b w:val="0"/>
+        </w:rPr>
+        <w:t>~</w:t>
+      </w:r>
+      <w:r>
+        <w:rPr>
+          <w:rFonts w:cs="Cambria Math"/>
+          <w:b w:val="0"/>
+        </w:rPr>
+        <w:t>⎕</w:t>
+      </w:r>
+      <w:r>
+        <w:rPr>
+          <w:b w:val="0"/>
+        </w:rPr>
+        <w:t>UCS 10</w:t>
+      </w:r>
+    </w:p>
+    <w:p>
+      <w:pPr>
+        <w:pStyle w:val="APLtext"/>
+        <w:spacing w:line="240" w:lineRule="auto"/>
+        <w:rPr>
+          <w:b w:val="0"/>
+        </w:rPr>
+      </w:pPr>
+      <w:r>
+        <w:rPr>
+          <w:b w:val="0"/>
+        </w:rPr>
+        <w:t xml:space="preserve">  </w:t>
+      </w:r>
+      <w:r>
+        <w:rPr>
+          <w:rFonts w:cs="Cambria Math"/>
+          <w:b w:val="0"/>
+        </w:rPr>
+        <w:t>⍝</w:t>
+      </w:r>
+      <w:r>
+        <w:rPr>
+          <w:b w:val="0"/>
+        </w:rPr>
+        <w:t xml:space="preserve">  The following operations are supported for /customer</w:t>
+      </w:r>
+    </w:p>
+    <w:p>
+      <w:pPr>
+        <w:pStyle w:val="APLtext"/>
+        <w:spacing w:line="240" w:lineRule="auto"/>
+        <w:rPr>
+          <w:b w:val="0"/>
+        </w:rPr>
+      </w:pPr>
+      <w:r>
+        <w:rPr>
+          <w:b w:val="0"/>
+        </w:rPr>
+        <w:t xml:space="preserve">  </w:t>
+      </w:r>
+      <w:r>
+        <w:rPr>
+          <w:rFonts w:cs="Cambria Math"/>
+          <w:b w:val="0"/>
+        </w:rPr>
+        <w:t>⍝</w:t>
+      </w:r>
+      <w:r>
+        <w:rPr>
+          <w:b w:val="0"/>
+        </w:rPr>
+        <w:t xml:space="preserve">  GET</w:t>
+      </w:r>
+    </w:p>
+    <w:p>
+      <w:pPr>
+        <w:pStyle w:val="APLtext"/>
+        <w:spacing w:line="240" w:lineRule="auto"/>
+        <w:rPr>
+          <w:b w:val="0"/>
+        </w:rPr>
+      </w:pPr>
+      <w:r>
+        <w:rPr>
+          <w:b w:val="0"/>
+        </w:rPr>
+        <w:t xml:space="preserve">  </w:t>
+      </w:r>
+      <w:r>
+        <w:rPr>
+          <w:rFonts w:cs="Cambria Math"/>
+          <w:b w:val="0"/>
+        </w:rPr>
+        <w:t>⍝</w:t>
+      </w:r>
+      <w:r>
+        <w:rPr>
+          <w:b w:val="0"/>
+        </w:rPr>
+        <w:t xml:space="preserve">    /customer/                       list of all customers</w:t>
+      </w:r>
+    </w:p>
+    <w:p>
+      <w:pPr>
+        <w:pStyle w:val="APLtext"/>
+        <w:spacing w:line="240" w:lineRule="auto"/>
+        <w:rPr>
+          <w:b w:val="0"/>
+        </w:rPr>
+      </w:pPr>
+      <w:r>
+        <w:rPr>
+          <w:b w:val="0"/>
+        </w:rPr>
+        <w:t xml:space="preserve">  </w:t>
+      </w:r>
+      <w:r>
+        <w:rPr>
+          <w:rFonts w:cs="Cambria Math"/>
+          <w:b w:val="0"/>
+        </w:rPr>
+        <w:t>⍝</w:t>
+      </w:r>
+      <w:r>
+        <w:rPr>
+          <w:b w:val="0"/>
+        </w:rPr>
+        <w:t xml:space="preserve">    /customer/</w:t>
+      </w:r>
+      <w:proofErr w:type="spellStart"/>
+      <w:r>
+        <w:rPr>
+          <w:b w:val="0"/>
+        </w:rPr>
+        <w:t>custid</w:t>
+      </w:r>
+      <w:proofErr w:type="spellEnd"/>
+      <w:r>
+        <w:rPr>
+          <w:b w:val="0"/>
+        </w:rPr>
+        <w:t>/                information on a specific customer</w:t>
+      </w:r>
+    </w:p>
+    <w:p>
+      <w:pPr>
+        <w:pStyle w:val="APLtext"/>
+        <w:spacing w:line="240" w:lineRule="auto"/>
+        <w:rPr>
+          <w:b w:val="0"/>
+        </w:rPr>
+      </w:pPr>
+      <w:r>
+        <w:rPr>
+          <w:b w:val="0"/>
+        </w:rPr>
+        <w:t xml:space="preserve">  </w:t>
+      </w:r>
+      <w:r>
+        <w:rPr>
+          <w:rFonts w:cs="Cambria Math"/>
+          <w:b w:val="0"/>
+        </w:rPr>
+        <w:t>⍝</w:t>
+      </w:r>
+      <w:r>
+        <w:rPr>
+          <w:b w:val="0"/>
+        </w:rPr>
+        <w:t xml:space="preserve">    /customer/</w:t>
+      </w:r>
+      <w:proofErr w:type="spellStart"/>
+      <w:r>
+        <w:rPr>
+          <w:b w:val="0"/>
+        </w:rPr>
+        <w:t>custid</w:t>
+      </w:r>
+      <w:proofErr w:type="spellEnd"/>
+      <w:r>
+        <w:rPr>
+          <w:b w:val="0"/>
+        </w:rPr>
+        <w:t>/order/          information about a specific customer's orders</w:t>
+      </w:r>
+    </w:p>
+    <w:p>
+      <w:pPr>
+        <w:pStyle w:val="APLtext"/>
+        <w:spacing w:line="240" w:lineRule="auto"/>
+        <w:rPr>
+          <w:b w:val="0"/>
+        </w:rPr>
+      </w:pPr>
+      <w:r>
+        <w:rPr>
+          <w:b w:val="0"/>
+        </w:rPr>
+        <w:t xml:space="preserve">  </w:t>
+      </w:r>
+      <w:r>
+        <w:rPr>
+          <w:rFonts w:cs="Cambria Math"/>
+          <w:b w:val="0"/>
+        </w:rPr>
+        <w:t>⍝</w:t>
+      </w:r>
+      <w:r>
+        <w:rPr>
+          <w:b w:val="0"/>
+        </w:rPr>
+        <w:t xml:space="preserve">    /customer/</w:t>
+      </w:r>
+      <w:proofErr w:type="spellStart"/>
+      <w:r>
+        <w:rPr>
+          <w:b w:val="0"/>
+        </w:rPr>
+        <w:t>custid</w:t>
+      </w:r>
+      <w:proofErr w:type="spellEnd"/>
+      <w:r>
+        <w:rPr>
+          <w:b w:val="0"/>
+        </w:rPr>
+        <w:t>/order/</w:t>
+      </w:r>
+      <w:proofErr w:type="spellStart"/>
+      <w:r>
+        <w:rPr>
+          <w:b w:val="0"/>
+        </w:rPr>
+        <w:t>orderid</w:t>
+      </w:r>
+      <w:proofErr w:type="spellEnd"/>
+      <w:r>
+        <w:rPr>
+          <w:b w:val="0"/>
+        </w:rPr>
+        <w:t>/  details for a specific order for a specific customer</w:t>
+      </w:r>
+    </w:p>
+    <w:p>
+      <w:pPr>
+        <w:pStyle w:val="APLtext"/>
+        <w:spacing w:line="240" w:lineRule="auto"/>
+        <w:rPr>
+          <w:b w:val="0"/>
+        </w:rPr>
+      </w:pPr>
+      <w:r>
+        <w:rPr>
+          <w:b w:val="0"/>
+        </w:rPr>
+        <w:t xml:space="preserve">  </w:t>
+      </w:r>
+      <w:r>
+        <w:rPr>
+          <w:rFonts w:cs="Cambria Math"/>
+          <w:b w:val="0"/>
+        </w:rPr>
+        <w:t>⍝</w:t>
+      </w:r>
+    </w:p>
+    <w:p>
+      <w:pPr>
+        <w:pStyle w:val="APLtext"/>
+        <w:spacing w:line="240" w:lineRule="auto"/>
+        <w:rPr>
+          <w:b w:val="0"/>
+        </w:rPr>
+      </w:pPr>
+      <w:r>
+        <w:rPr>
+          <w:b w:val="0"/>
+        </w:rPr>
+        <w:t xml:space="preserve">  </w:t>
+      </w:r>
+      <w:r>
+        <w:rPr>
+          <w:rFonts w:cs="Cambria Math"/>
+          <w:b w:val="0"/>
+        </w:rPr>
+        <w:t>⍝</w:t>
+      </w:r>
+      <w:r>
+        <w:rPr>
+          <w:b w:val="0"/>
+        </w:rPr>
+        <w:t xml:space="preserve">  POST</w:t>
+      </w:r>
+    </w:p>
+    <w:p>
+      <w:pPr>
+        <w:pStyle w:val="APLtext"/>
+        <w:spacing w:line="240" w:lineRule="auto"/>
+        <w:rPr>
+          <w:b w:val="0"/>
+        </w:rPr>
+      </w:pPr>
+      <w:r>
+        <w:rPr>
+          <w:b w:val="0"/>
+        </w:rPr>
+        <w:t xml:space="preserve">  </w:t>
+      </w:r>
+      <w:r>
+        <w:rPr>
+          <w:rFonts w:cs="Cambria Math"/>
+          <w:b w:val="0"/>
+        </w:rPr>
+        <w:t>⍝</w:t>
+      </w:r>
+      <w:r>
+        <w:rPr>
+          <w:b w:val="0"/>
+        </w:rPr>
+        <w:t xml:space="preserve">   /customer/                        create a new customer</w:t>
+      </w:r>
+    </w:p>
+    <w:p>
+      <w:pPr>
+        <w:pStyle w:val="APLtext"/>
+        <w:spacing w:line="240" w:lineRule="auto"/>
+        <w:rPr>
+          <w:b w:val="0"/>
+        </w:rPr>
+      </w:pPr>
+      <w:r>
+        <w:rPr>
+          <w:b w:val="0"/>
+        </w:rPr>
+        <w:t xml:space="preserve">  </w:t>
+      </w:r>
+      <w:r>
+        <w:rPr>
+          <w:rFonts w:cs="Cambria Math"/>
+          <w:b w:val="0"/>
+        </w:rPr>
+        <w:t>⍝</w:t>
+      </w:r>
+      <w:r>
+        <w:rPr>
+          <w:b w:val="0"/>
+        </w:rPr>
+        <w:t xml:space="preserve">   form variable: name</w:t>
+      </w:r>
+    </w:p>
+    <w:p>
+      <w:pPr>
+        <w:pStyle w:val="APLtext"/>
+        <w:spacing w:line="240" w:lineRule="auto"/>
+        <w:rPr>
+          <w:b w:val="0"/>
+        </w:rPr>
+      </w:pPr>
+      <w:r>
+        <w:rPr>
+          <w:b w:val="0"/>
+        </w:rPr>
+        <w:t xml:space="preserve">  </w:t>
+      </w:r>
+      <w:r>
+        <w:rPr>
+          <w:rFonts w:cs="Cambria Math"/>
+          <w:b w:val="0"/>
+        </w:rPr>
+        <w:t>⍝</w:t>
+      </w:r>
+    </w:p>
+    <w:p>
+      <w:pPr>
+        <w:pStyle w:val="APLtext"/>
+        <w:spacing w:line="240" w:lineRule="auto"/>
+        <w:rPr>
+          <w:b w:val="0"/>
+        </w:rPr>
+      </w:pPr>
+      <w:r>
+        <w:rPr>
+          <w:b w:val="0"/>
+        </w:rPr>
+        <w:t xml:space="preserve">  </w:t>
+      </w:r>
+      <w:r>
+        <w:rPr>
+          <w:rFonts w:cs="Cambria Math"/>
+          <w:b w:val="0"/>
+        </w:rPr>
+        <w:t>⍝</w:t>
+      </w:r>
+      <w:r>
+        <w:rPr>
+          <w:b w:val="0"/>
+        </w:rPr>
+        <w:t xml:space="preserve">  PUT</w:t>
+      </w:r>
+    </w:p>
+    <w:p>
+      <w:pPr>
+        <w:pStyle w:val="APLtext"/>
+        <w:spacing w:line="240" w:lineRule="auto"/>
+        <w:rPr>
+          <w:b w:val="0"/>
+        </w:rPr>
+      </w:pPr>
+      <w:r>
+        <w:rPr>
+          <w:b w:val="0"/>
+        </w:rPr>
+        <w:t xml:space="preserve">  </w:t>
+      </w:r>
+      <w:r>
+        <w:rPr>
+          <w:rFonts w:cs="Cambria Math"/>
+          <w:b w:val="0"/>
+        </w:rPr>
+        <w:t>⍝</w:t>
+      </w:r>
+      <w:r>
+        <w:rPr>
+          <w:b w:val="0"/>
+        </w:rPr>
+        <w:t xml:space="preserve">   /customer/</w:t>
+      </w:r>
+      <w:proofErr w:type="spellStart"/>
+      <w:r>
+        <w:rPr>
+          <w:b w:val="0"/>
+        </w:rPr>
+        <w:t>custid</w:t>
+      </w:r>
+      <w:proofErr w:type="spellEnd"/>
+      <w:r>
+        <w:rPr>
+          <w:b w:val="0"/>
+        </w:rPr>
+        <w:t xml:space="preserve">                  update customer information for a specific customer</w:t>
+      </w:r>
+    </w:p>
+    <w:p>
+      <w:pPr>
+        <w:pStyle w:val="APLtext"/>
+        <w:spacing w:line="240" w:lineRule="auto"/>
+        <w:rPr>
+          <w:b w:val="0"/>
+        </w:rPr>
+      </w:pPr>
+      <w:r>
+        <w:rPr>
+          <w:b w:val="0"/>
+        </w:rPr>
+        <w:t xml:space="preserve">  </w:t>
+      </w:r>
+      <w:r>
+        <w:rPr>
+          <w:rFonts w:cs="Cambria Math"/>
+          <w:b w:val="0"/>
+        </w:rPr>
+        <w:t>⍝</w:t>
+      </w:r>
+      <w:r>
+        <w:rPr>
+          <w:b w:val="0"/>
+        </w:rPr>
+        <w:t xml:space="preserve">   form variable: name</w:t>
+      </w:r>
+    </w:p>
+    <w:p>
+      <w:pPr>
+        <w:pStyle w:val="APLtext"/>
+        <w:spacing w:line="240" w:lineRule="auto"/>
+        <w:rPr>
+          <w:b w:val="0"/>
+        </w:rPr>
+      </w:pPr>
+      <w:r>
+        <w:rPr>
+          <w:b w:val="0"/>
+        </w:rPr>
+        <w:t xml:space="preserve">  </w:t>
+      </w:r>
+      <w:r>
+        <w:rPr>
+          <w:rFonts w:cs="Cambria Math"/>
+          <w:b w:val="0"/>
+        </w:rPr>
+        <w:t>⍝</w:t>
+      </w:r>
+    </w:p>
+    <w:p>
+      <w:pPr>
+        <w:pStyle w:val="APLtext"/>
+        <w:spacing w:line="240" w:lineRule="auto"/>
+        <w:rPr>
+          <w:b w:val="0"/>
+        </w:rPr>
+      </w:pPr>
+      <w:r>
+        <w:rPr>
+          <w:b w:val="0"/>
+        </w:rPr>
+        <w:t xml:space="preserve">  </w:t>
+      </w:r>
+      <w:r>
+        <w:rPr>
+          <w:rFonts w:cs="Cambria Math"/>
+          <w:b w:val="0"/>
+        </w:rPr>
+        <w:t>⍝</w:t>
+      </w:r>
+      <w:r>
+        <w:rPr>
+          <w:b w:val="0"/>
+        </w:rPr>
+        <w:t xml:space="preserve">  DELETE</w:t>
+      </w:r>
+    </w:p>
+    <w:p>
+      <w:pPr>
+        <w:pStyle w:val="APLtext"/>
+        <w:spacing w:line="240" w:lineRule="auto"/>
+        <w:rPr>
+          <w:b w:val="0"/>
+        </w:rPr>
+      </w:pPr>
+      <w:r>
+        <w:rPr>
+          <w:b w:val="0"/>
+        </w:rPr>
+        <w:t xml:space="preserve">  </w:t>
+      </w:r>
+      <w:r>
+        <w:rPr>
+          <w:rFonts w:cs="Cambria Math"/>
+          <w:b w:val="0"/>
+        </w:rPr>
+        <w:t>⍝</w:t>
+      </w:r>
+      <w:r>
+        <w:rPr>
+          <w:b w:val="0"/>
+        </w:rPr>
+        <w:t xml:space="preserve">   /customer/</w:t>
+      </w:r>
+      <w:proofErr w:type="spellStart"/>
+      <w:r>
+        <w:rPr>
+          <w:b w:val="0"/>
+        </w:rPr>
+        <w:t>custid</w:t>
+      </w:r>
+      <w:proofErr w:type="spellEnd"/>
+      <w:r>
+        <w:rPr>
+          <w:b w:val="0"/>
+        </w:rPr>
+        <w:t xml:space="preserve">                  delete a specific customer</w:t>
+      </w:r>
+    </w:p>
+    <w:p>
+      <w:pPr>
+        <w:pStyle w:val="APLtext"/>
+        <w:spacing w:line="240" w:lineRule="auto"/>
+        <w:rPr>
+          <w:b w:val="0"/>
+        </w:rPr>
+      </w:pPr>
+      <w:r>
+        <w:rPr>
+          <w:b w:val="0"/>
+        </w:rPr>
+        <w:t xml:space="preserve">  </w:t>
+      </w:r>
+      <w:r>
+        <w:rPr>
+          <w:rFonts w:cs="Cambria Math"/>
+          <w:b w:val="0"/>
+        </w:rPr>
+        <w:t>⍝</w:t>
+      </w:r>
+    </w:p>
+    <w:p>
+      <w:pPr>
+        <w:pStyle w:val="APLtext"/>
+        <w:spacing w:line="240" w:lineRule="auto"/>
+        <w:rPr>
+          <w:b w:val="0"/>
+        </w:rPr>
+      </w:pPr>
+      <w:r>
+        <w:rPr>
+          <w:b w:val="0"/>
+        </w:rPr>
+        <w:t xml:space="preserve">  </w:t>
+      </w:r>
+      <w:r>
+        <w:rPr>
+          <w:rFonts w:cs="Cambria Math"/>
+          <w:b w:val="0"/>
+        </w:rPr>
+        <w:t>⍝</w:t>
+      </w:r>
+      <w:r>
+        <w:rPr>
+          <w:b w:val="0"/>
+        </w:rPr>
+        <w:t xml:space="preserve">  OPTIONS</w:t>
+      </w:r>
+    </w:p>
+    <w:p>
+      <w:pPr>
+        <w:pStyle w:val="APLtext"/>
+        <w:spacing w:line="240" w:lineRule="auto"/>
+        <w:rPr>
+          <w:b w:val="0"/>
+        </w:rPr>
+      </w:pPr>
+      <w:r>
+        <w:rPr>
+          <w:b w:val="0"/>
+        </w:rPr>
+        <w:t xml:space="preserve">  </w:t>
+      </w:r>
+      <w:r>
+        <w:rPr>
+          <w:rFonts w:cs="Cambria Math"/>
+          <w:b w:val="0"/>
+        </w:rPr>
+        <w:t>⍝</w:t>
+      </w:r>
+      <w:r>
+        <w:rPr>
+          <w:b w:val="0"/>
+        </w:rPr>
+        <w:t xml:space="preserve">   /customer/                        return this documentation</w:t>
+      </w:r>
+    </w:p>
+    <w:p>
+      <w:pPr>
+        <w:pStyle w:val="APLtext"/>
+        <w:spacing w:line="240" w:lineRule="auto"/>
+        <w:rPr>
+          <w:b w:val="0"/>
+        </w:rPr>
+      </w:pPr>
+      <w:r>
+        <w:rPr>
+          <w:b w:val="0"/>
+        </w:rPr>
+        <w:t xml:space="preserve">    ∇</w:t>
+      </w:r>
+    </w:p>
+    <w:p>
+      <w:pPr>
+        <w:pStyle w:val="APLtext"/>
+        <w:spacing w:line="240" w:lineRule="auto"/>
+        <w:rPr>
+          <w:b w:val="0"/>
+        </w:rPr>
+      </w:pPr>
+    </w:p>
+    <w:p>
+      <w:pPr>
+        <w:pStyle w:val="APLtext"/>
+        <w:spacing w:line="240" w:lineRule="auto"/>
+        <w:rPr>
+          <w:b w:val="0"/>
+        </w:rPr>
+      </w:pPr>
+    </w:p>
+    <w:p>
+      <w:pPr>
+        <w:pStyle w:val="APLtext"/>
+        <w:spacing w:line="240" w:lineRule="auto"/>
+        <w:rPr>
+          <w:b w:val="0"/>
+        </w:rPr>
+      </w:pPr>
+      <w:r>
+        <w:rPr>
+          <w:rFonts w:cs="Cambria Math"/>
+          <w:b w:val="0"/>
+        </w:rPr>
+        <w:lastRenderedPageBreak/>
+        <w:t>⍝</w:t>
+      </w:r>
+      <w:r>
+        <w:rPr>
+          <w:b w:val="0"/>
+        </w:rPr>
+        <w:t>---------------------------</w:t>
+      </w:r>
+      <w:r>
+        <w:rPr>
+          <w:rFonts w:cs="Cambria Math"/>
+          <w:b w:val="0"/>
+        </w:rPr>
+        <w:t>⍝</w:t>
+      </w:r>
+    </w:p>
+    <w:p>
+      <w:pPr>
+        <w:pStyle w:val="APLtext"/>
+        <w:spacing w:line="240" w:lineRule="auto"/>
+        <w:rPr>
+          <w:b w:val="0"/>
+        </w:rPr>
+      </w:pPr>
+      <w:r>
+        <w:rPr>
+          <w:rFonts w:cs="Cambria Math"/>
+          <w:b w:val="0"/>
+        </w:rPr>
+        <w:t>⍝</w:t>
+      </w:r>
+      <w:r>
+        <w:rPr>
+          <w:b w:val="0"/>
+        </w:rPr>
+        <w:t xml:space="preserve"> Constructor and Utilities </w:t>
+      </w:r>
+      <w:r>
+        <w:rPr>
+          <w:rFonts w:cs="Cambria Math"/>
+          <w:b w:val="0"/>
+        </w:rPr>
+        <w:t>⍝</w:t>
+      </w:r>
+    </w:p>
+    <w:p>
+      <w:pPr>
+        <w:pStyle w:val="APLtext"/>
+        <w:spacing w:line="240" w:lineRule="auto"/>
+        <w:rPr>
+          <w:b w:val="0"/>
+        </w:rPr>
+      </w:pPr>
+      <w:r>
+        <w:rPr>
+          <w:rFonts w:cs="Cambria Math"/>
+          <w:b w:val="0"/>
+        </w:rPr>
+        <w:t>⍝</w:t>
+      </w:r>
+      <w:r>
+        <w:rPr>
+          <w:b w:val="0"/>
+        </w:rPr>
+        <w:t>---------------------------</w:t>
+      </w:r>
+      <w:r>
+        <w:rPr>
+          <w:rFonts w:cs="Cambria Math"/>
+          <w:b w:val="0"/>
+        </w:rPr>
+        <w:t>⍝</w:t>
+      </w:r>
+    </w:p>
+    <w:p>
+      <w:pPr>
+        <w:pStyle w:val="APLtext"/>
+        <w:spacing w:line="240" w:lineRule="auto"/>
+        <w:rPr>
+          <w:b w:val="0"/>
+        </w:rPr>
+      </w:pPr>
+    </w:p>
+    <w:p>
+      <w:pPr>
+        <w:pStyle w:val="APLtext"/>
+        <w:spacing w:line="240" w:lineRule="auto"/>
+        <w:rPr>
+          <w:b w:val="0"/>
+        </w:rPr>
+      </w:pPr>
+      <w:r>
+        <w:rPr>
+          <w:b w:val="0"/>
+        </w:rPr>
+        <w:t xml:space="preserve">    ∇ </w:t>
+      </w:r>
+      <w:proofErr w:type="spellStart"/>
+      <w:r>
+        <w:rPr>
+          <w:b w:val="0"/>
+        </w:rPr>
+        <w:t>make;config</w:t>
+      </w:r>
+      <w:proofErr w:type="spellEnd"/>
+    </w:p>
+    <w:p>
+      <w:pPr>
+        <w:pStyle w:val="APLtext"/>
+        <w:spacing w:line="240" w:lineRule="auto"/>
+        <w:rPr>
+          <w:b w:val="0"/>
+        </w:rPr>
+      </w:pPr>
+      <w:r>
+        <w:rPr>
+          <w:b w:val="0"/>
+        </w:rPr>
+        <w:t xml:space="preserve">    </w:t>
+      </w:r>
+      <w:r>
+        <w:rPr>
+          <w:rFonts w:cs="Cambria Math"/>
+          <w:b w:val="0"/>
+        </w:rPr>
+        <w:t>⍝</w:t>
+      </w:r>
+      <w:r>
+        <w:rPr>
+          <w:b w:val="0"/>
+        </w:rPr>
+        <w:t xml:space="preserve"> This is called when an instance of this page is first created</w:t>
+      </w:r>
+    </w:p>
+    <w:p>
+      <w:pPr>
+        <w:pStyle w:val="APLtext"/>
+        <w:spacing w:line="240" w:lineRule="auto"/>
+        <w:rPr>
+          <w:b w:val="0"/>
+        </w:rPr>
+      </w:pPr>
+      <w:r>
+        <w:rPr>
+          <w:b w:val="0"/>
+        </w:rPr>
+        <w:t xml:space="preserve">    </w:t>
+      </w:r>
+      <w:r>
+        <w:rPr>
+          <w:rFonts w:cs="Cambria Math"/>
+          <w:b w:val="0"/>
+        </w:rPr>
+        <w:t>⍝</w:t>
+      </w:r>
+      <w:r>
+        <w:rPr>
+          <w:b w:val="0"/>
+        </w:rPr>
+        <w:t xml:space="preserve"> It performs some basic setup for demonstration purposes</w:t>
+      </w:r>
+    </w:p>
+    <w:p>
+      <w:pPr>
+        <w:pStyle w:val="APLtext"/>
+        <w:spacing w:line="240" w:lineRule="auto"/>
+        <w:rPr>
+          <w:b w:val="0"/>
+        </w:rPr>
+      </w:pPr>
+      <w:r>
+        <w:rPr>
+          <w:b w:val="0"/>
+        </w:rPr>
+        <w:t xml:space="preserve">      :Implements constructor</w:t>
+      </w:r>
+    </w:p>
+    <w:p>
+      <w:pPr>
+        <w:pStyle w:val="APLtext"/>
+        <w:spacing w:line="240" w:lineRule="auto"/>
+        <w:rPr>
+          <w:b w:val="0"/>
+        </w:rPr>
+      </w:pPr>
+      <w:r>
+        <w:rPr>
+          <w:b w:val="0"/>
+        </w:rPr>
+        <w:t xml:space="preserve">      :Access public</w:t>
+      </w:r>
+    </w:p>
+    <w:p>
+      <w:pPr>
+        <w:pStyle w:val="APLtext"/>
+        <w:spacing w:line="240" w:lineRule="auto"/>
+        <w:rPr>
+          <w:b w:val="0"/>
+        </w:rPr>
+      </w:pPr>
+      <w:r>
+        <w:rPr>
+          <w:b w:val="0"/>
+        </w:rPr>
+        <w:t xml:space="preserve">      :Trap 6</w:t>
+      </w:r>
+    </w:p>
+    <w:p>
+      <w:pPr>
+        <w:pStyle w:val="APLtext"/>
+        <w:spacing w:line="240" w:lineRule="auto"/>
+        <w:rPr>
+          <w:b w:val="0"/>
+        </w:rPr>
+      </w:pPr>
+      <w:r>
+        <w:rPr>
+          <w:b w:val="0"/>
+        </w:rPr>
+        <w:t xml:space="preserve">          </w:t>
+      </w:r>
+      <w:proofErr w:type="spellStart"/>
+      <w:r>
+        <w:rPr>
+          <w:b w:val="0"/>
+        </w:rPr>
+        <w:t>config</w:t>
+      </w:r>
+      <w:proofErr w:type="spellEnd"/>
+      <w:r>
+        <w:rPr>
+          <w:b w:val="0"/>
+        </w:rPr>
+        <w:t>←#.</w:t>
+      </w:r>
+      <w:proofErr w:type="spellStart"/>
+      <w:r>
+        <w:rPr>
+          <w:b w:val="0"/>
+        </w:rPr>
+        <w:t>Boot.ms.Config</w:t>
+      </w:r>
+      <w:proofErr w:type="spellEnd"/>
+    </w:p>
+    <w:p>
+      <w:pPr>
+        <w:pStyle w:val="APLtext"/>
+        <w:spacing w:line="240" w:lineRule="auto"/>
+        <w:rPr>
+          <w:b w:val="0"/>
+        </w:rPr>
+      </w:pPr>
+      <w:r>
+        <w:rPr>
+          <w:b w:val="0"/>
+        </w:rPr>
+        <w:t xml:space="preserve">          :If 0=</w:t>
+      </w:r>
+      <w:proofErr w:type="spellStart"/>
+      <w:r>
+        <w:rPr>
+          <w:b w:val="0"/>
+        </w:rPr>
+        <w:t>config</w:t>
+      </w:r>
+      <w:proofErr w:type="spellEnd"/>
+      <w:r>
+        <w:rPr>
+          <w:b w:val="0"/>
+        </w:rPr>
+        <w:t>.</w:t>
+      </w:r>
+      <w:r>
+        <w:rPr>
+          <w:rFonts w:cs="Cambria Math"/>
+          <w:b w:val="0"/>
+        </w:rPr>
+        <w:t>⎕</w:t>
+      </w:r>
+      <w:proofErr w:type="spellStart"/>
+      <w:r>
+        <w:rPr>
+          <w:b w:val="0"/>
+        </w:rPr>
+        <w:t>NC'Address</w:t>
+      </w:r>
+      <w:proofErr w:type="spellEnd"/>
+      <w:r>
+        <w:rPr>
+          <w:b w:val="0"/>
+        </w:rPr>
+        <w:t xml:space="preserve">' </w:t>
+      </w:r>
+      <w:r>
+        <w:rPr>
+          <w:rFonts w:cs="Cambria Math"/>
+          <w:b w:val="0"/>
+        </w:rPr>
+        <w:t>⋄</w:t>
+      </w:r>
+      <w:r>
+        <w:rPr>
+          <w:b w:val="0"/>
+        </w:rPr>
+        <w:t xml:space="preserve"> </w:t>
+      </w:r>
+      <w:proofErr w:type="spellStart"/>
+      <w:r>
+        <w:rPr>
+          <w:b w:val="0"/>
+        </w:rPr>
+        <w:t>Address←'localhost</w:t>
+      </w:r>
+      <w:proofErr w:type="spellEnd"/>
+      <w:r>
+        <w:rPr>
+          <w:b w:val="0"/>
+        </w:rPr>
+        <w:t>:',</w:t>
+      </w:r>
+      <w:r>
+        <w:rPr>
+          <w:rFonts w:cs="Cambria Math"/>
+          <w:b w:val="0"/>
+        </w:rPr>
+        <w:t>⍕</w:t>
+      </w:r>
+      <w:proofErr w:type="spellStart"/>
+      <w:r>
+        <w:rPr>
+          <w:b w:val="0"/>
+        </w:rPr>
+        <w:t>config.Port</w:t>
+      </w:r>
+      <w:proofErr w:type="spellEnd"/>
+    </w:p>
+    <w:p>
+      <w:pPr>
+        <w:pStyle w:val="APLtext"/>
+        <w:spacing w:line="240" w:lineRule="auto"/>
+        <w:rPr>
+          <w:b w:val="0"/>
+        </w:rPr>
+      </w:pPr>
+      <w:r>
+        <w:rPr>
+          <w:b w:val="0"/>
+        </w:rPr>
+        <w:t xml:space="preserve">          :Else </w:t>
+      </w:r>
+      <w:r>
+        <w:rPr>
+          <w:rFonts w:cs="Cambria Math"/>
+          <w:b w:val="0"/>
+        </w:rPr>
+        <w:t>⋄</w:t>
+      </w:r>
+      <w:r>
+        <w:rPr>
+          <w:b w:val="0"/>
+        </w:rPr>
+        <w:t xml:space="preserve"> </w:t>
+      </w:r>
+      <w:proofErr w:type="spellStart"/>
+      <w:r>
+        <w:rPr>
+          <w:b w:val="0"/>
+        </w:rPr>
+        <w:t>Address←config.Address</w:t>
+      </w:r>
+      <w:proofErr w:type="spellEnd"/>
+    </w:p>
+    <w:p>
+      <w:pPr>
+        <w:pStyle w:val="APLtext"/>
+        <w:spacing w:line="240" w:lineRule="auto"/>
+        <w:rPr>
+          <w:b w:val="0"/>
+        </w:rPr>
+      </w:pPr>
+      <w:r>
+        <w:rPr>
+          <w:b w:val="0"/>
+        </w:rPr>
+        <w:t xml:space="preserve">          :</w:t>
+      </w:r>
+      <w:proofErr w:type="spellStart"/>
+      <w:r>
+        <w:rPr>
+          <w:b w:val="0"/>
+        </w:rPr>
+        <w:t>EndIf</w:t>
+      </w:r>
+      <w:proofErr w:type="spellEnd"/>
+    </w:p>
+    <w:p>
+      <w:pPr>
+        <w:pStyle w:val="APLtext"/>
+        <w:spacing w:line="240" w:lineRule="auto"/>
+        <w:rPr>
+          <w:b w:val="0"/>
+        </w:rPr>
+      </w:pPr>
+      <w:r>
+        <w:rPr>
+          <w:b w:val="0"/>
+        </w:rPr>
+        <w:t xml:space="preserve">      :Else</w:t>
+      </w:r>
+    </w:p>
+    <w:p>
+      <w:pPr>
+        <w:pStyle w:val="APLtext"/>
+        <w:spacing w:line="240" w:lineRule="auto"/>
+        <w:rPr>
+          <w:b w:val="0"/>
+        </w:rPr>
+      </w:pPr>
+      <w:r>
+        <w:rPr>
+          <w:b w:val="0"/>
+        </w:rPr>
+        <w:t xml:space="preserve">          Address←''</w:t>
+      </w:r>
+    </w:p>
+    <w:p>
+      <w:pPr>
+        <w:pStyle w:val="APLtext"/>
+        <w:spacing w:line="240" w:lineRule="auto"/>
+        <w:rPr>
+          <w:b w:val="0"/>
+        </w:rPr>
+      </w:pPr>
+      <w:r>
+        <w:rPr>
+          <w:b w:val="0"/>
+        </w:rPr>
+        <w:t xml:space="preserve">      :</w:t>
+      </w:r>
+      <w:proofErr w:type="spellStart"/>
+      <w:r>
+        <w:rPr>
+          <w:b w:val="0"/>
+        </w:rPr>
+        <w:t>EndTrap</w:t>
+      </w:r>
+      <w:proofErr w:type="spellEnd"/>
+    </w:p>
+    <w:p>
+      <w:pPr>
+        <w:pStyle w:val="APLtext"/>
+        <w:spacing w:line="240" w:lineRule="auto"/>
+        <w:rPr>
+          <w:b w:val="0"/>
+        </w:rPr>
+      </w:pPr>
+      <w:r>
+        <w:rPr>
+          <w:b w:val="0"/>
+        </w:rPr>
+        <w:t xml:space="preserve">    ∇</w:t>
+      </w:r>
+    </w:p>
+    <w:p>
+      <w:pPr>
+        <w:pStyle w:val="APLtext"/>
+        <w:spacing w:line="240" w:lineRule="auto"/>
+        <w:rPr>
+          <w:b w:val="0"/>
+        </w:rPr>
+      </w:pPr>
+    </w:p>
+    <w:p>
+      <w:pPr>
+        <w:pStyle w:val="APLtext"/>
+        <w:spacing w:line="240" w:lineRule="auto"/>
+        <w:rPr>
+          <w:b w:val="0"/>
+        </w:rPr>
+      </w:pPr>
+      <w:r>
+        <w:rPr>
+          <w:b w:val="0"/>
+        </w:rPr>
+        <w:t xml:space="preserve">    </w:t>
+      </w:r>
+      <w:proofErr w:type="spellStart"/>
+      <w:r>
+        <w:rPr>
+          <w:b w:val="0"/>
+        </w:rPr>
+        <w:t>makeURI</w:t>
+      </w:r>
+      <w:proofErr w:type="spellEnd"/>
+      <w:r>
+        <w:rPr>
+          <w:b w:val="0"/>
+        </w:rPr>
+        <w:t>←{'http://',Address,'/',</w:t>
+      </w:r>
+      <w:r>
+        <w:rPr>
+          <w:rFonts w:cs="Cambria Math"/>
+          <w:b w:val="0"/>
+        </w:rPr>
+        <w:t>⍺</w:t>
+      </w:r>
+      <w:r>
+        <w:rPr>
+          <w:b w:val="0"/>
+        </w:rPr>
+        <w:t>,'/',(</w:t>
+      </w:r>
+      <w:r>
+        <w:rPr>
+          <w:rFonts w:cs="Cambria Math"/>
+          <w:b w:val="0"/>
+        </w:rPr>
+        <w:t>⍕⍵</w:t>
+      </w:r>
+      <w:r>
+        <w:rPr>
+          <w:b w:val="0"/>
+        </w:rPr>
+        <w:t>),'/'}</w:t>
+      </w:r>
+    </w:p>
+    <w:p>
+      <w:pPr>
+        <w:pStyle w:val="APLtext"/>
+        <w:spacing w:line="240" w:lineRule="auto"/>
+        <w:rPr>
+          <w:b w:val="0"/>
+        </w:rPr>
+      </w:pPr>
+      <w:r>
+        <w:rPr>
+          <w:b w:val="0"/>
+        </w:rPr>
+        <w:t xml:space="preserve">    </w:t>
+      </w:r>
+      <w:proofErr w:type="spellStart"/>
+      <w:r>
+        <w:rPr>
+          <w:b w:val="0"/>
+        </w:rPr>
+        <w:t>makeCustomerURI</w:t>
+      </w:r>
+      <w:proofErr w:type="spellEnd"/>
+      <w:r>
+        <w:rPr>
+          <w:b w:val="0"/>
+        </w:rPr>
+        <w:t>←'Customer'</w:t>
+      </w:r>
+      <w:r>
+        <w:rPr>
+          <w:rFonts w:cs="Cambria Math"/>
+          <w:b w:val="0"/>
+        </w:rPr>
+        <w:t>∘</w:t>
+      </w:r>
+      <w:proofErr w:type="spellStart"/>
+      <w:r>
+        <w:rPr>
+          <w:b w:val="0"/>
+        </w:rPr>
+        <w:t>makeURI</w:t>
+      </w:r>
+      <w:proofErr w:type="spellEnd"/>
+    </w:p>
+    <w:p>
+      <w:pPr>
+        <w:pStyle w:val="APLtext"/>
+        <w:spacing w:line="240" w:lineRule="auto"/>
+        <w:rPr>
+          <w:b w:val="0"/>
+        </w:rPr>
+      </w:pPr>
+      <w:r>
+        <w:rPr>
+          <w:b w:val="0"/>
+        </w:rPr>
+        <w:t xml:space="preserve">    </w:t>
+      </w:r>
+      <w:proofErr w:type="spellStart"/>
+      <w:r>
+        <w:rPr>
+          <w:b w:val="0"/>
+        </w:rPr>
+        <w:t>makeOrderURI</w:t>
+      </w:r>
+      <w:proofErr w:type="spellEnd"/>
+      <w:r>
+        <w:rPr>
+          <w:b w:val="0"/>
+        </w:rPr>
+        <w:t>←'Order'</w:t>
+      </w:r>
+      <w:r>
+        <w:rPr>
+          <w:rFonts w:cs="Cambria Math"/>
+          <w:b w:val="0"/>
+        </w:rPr>
+        <w:t>∘</w:t>
+      </w:r>
+      <w:proofErr w:type="spellStart"/>
+      <w:r>
+        <w:rPr>
+          <w:b w:val="0"/>
+        </w:rPr>
+        <w:t>makeURI</w:t>
+      </w:r>
+      <w:proofErr w:type="spellEnd"/>
+    </w:p>
+    <w:p>
+      <w:pPr>
+        <w:pStyle w:val="APLtext"/>
+        <w:spacing w:line="240" w:lineRule="auto"/>
+        <w:rPr>
+          <w:b w:val="0"/>
+        </w:rPr>
+      </w:pPr>
+      <w:r>
+        <w:rPr>
+          <w:b w:val="0"/>
+        </w:rPr>
+        <w:t xml:space="preserve">    </w:t>
+      </w:r>
+      <w:proofErr w:type="spellStart"/>
+      <w:r>
+        <w:rPr>
+          <w:b w:val="0"/>
+        </w:rPr>
+        <w:t>makeProductURI</w:t>
+      </w:r>
+      <w:proofErr w:type="spellEnd"/>
+      <w:r>
+        <w:rPr>
+          <w:b w:val="0"/>
+        </w:rPr>
+        <w:t>←'Product'</w:t>
+      </w:r>
+      <w:r>
+        <w:rPr>
+          <w:rFonts w:cs="Cambria Math"/>
+          <w:b w:val="0"/>
+        </w:rPr>
+        <w:t>∘</w:t>
+      </w:r>
+      <w:proofErr w:type="spellStart"/>
+      <w:r>
+        <w:rPr>
+          <w:b w:val="0"/>
+        </w:rPr>
+        <w:t>makeURI</w:t>
+      </w:r>
+      <w:proofErr w:type="spellEnd"/>
+    </w:p>
+    <w:p>
+      <w:pPr>
+        <w:pStyle w:val="APLtext"/>
+        <w:spacing w:line="240" w:lineRule="auto"/>
+        <w:rPr>
+          <w:b w:val="0"/>
+        </w:rPr>
+      </w:pPr>
+    </w:p>
+    <w:p>
+      <w:pPr>
+        <w:pStyle w:val="APLtext"/>
+        <w:spacing w:line="240" w:lineRule="auto"/>
+        <w:rPr>
+          <w:b w:val="0"/>
+        </w:rPr>
+      </w:pPr>
+      <w:r>
+        <w:rPr>
+          <w:b w:val="0"/>
+        </w:rPr>
+        <w:t xml:space="preserve">    Annotate←{0</w:t>
+      </w:r>
+      <w:r>
+        <w:rPr>
+          <w:rFonts w:cs="Cambria Math"/>
+          <w:b w:val="0"/>
+        </w:rPr>
+        <w:t>∊⍴⍵</w:t>
+      </w:r>
+      <w:r>
+        <w:rPr>
+          <w:b w:val="0"/>
+        </w:rPr>
+        <w:t>:</w:t>
+      </w:r>
+      <w:r>
+        <w:rPr>
+          <w:rFonts w:cs="Cambria Math"/>
+          <w:b w:val="0"/>
+        </w:rPr>
+        <w:t>⍵</w:t>
+      </w:r>
+      <w:r>
+        <w:rPr>
+          <w:b w:val="0"/>
+        </w:rPr>
+        <w:t xml:space="preserve"> </w:t>
+      </w:r>
+      <w:r>
+        <w:rPr>
+          <w:rFonts w:cs="Cambria Math"/>
+          <w:b w:val="0"/>
+        </w:rPr>
+        <w:t>⋄</w:t>
+      </w:r>
+      <w:r>
+        <w:rPr>
+          <w:b w:val="0"/>
+        </w:rPr>
+        <w:t xml:space="preserve"> </w:t>
+      </w:r>
+      <w:r>
+        <w:rPr>
+          <w:rFonts w:cs="Cambria Math"/>
+          <w:b w:val="0"/>
+        </w:rPr>
+        <w:t>⍺</w:t>
+      </w:r>
+      <w:r>
+        <w:rPr>
+          <w:b w:val="0"/>
+        </w:rPr>
+        <w:t xml:space="preserve"> #.</w:t>
+      </w:r>
+      <w:proofErr w:type="spellStart"/>
+      <w:r>
+        <w:rPr>
+          <w:b w:val="0"/>
+        </w:rPr>
+        <w:t>JSON.fromTable</w:t>
+      </w:r>
+      <w:proofErr w:type="spellEnd"/>
+      <w:r>
+        <w:rPr>
+          <w:b w:val="0"/>
+        </w:rPr>
+        <w:t xml:space="preserve"> </w:t>
+      </w:r>
+      <w:proofErr w:type="spellStart"/>
+      <w:r>
+        <w:rPr>
+          <w:b w:val="0"/>
+        </w:rPr>
+        <w:t>toMat</w:t>
+      </w:r>
+      <w:proofErr w:type="spellEnd"/>
+      <w:r>
+        <w:rPr>
+          <w:b w:val="0"/>
+        </w:rPr>
+        <w:t xml:space="preserve"> </w:t>
+      </w:r>
+      <w:r>
+        <w:rPr>
+          <w:rFonts w:cs="Cambria Math"/>
+          <w:b w:val="0"/>
+        </w:rPr>
+        <w:t>⍵</w:t>
+      </w:r>
+      <w:r>
+        <w:rPr>
+          <w:b w:val="0"/>
+        </w:rPr>
+        <w:t>}</w:t>
+      </w:r>
+    </w:p>
+    <w:p>
+      <w:pPr>
+        <w:pStyle w:val="APLtext"/>
+        <w:spacing w:line="240" w:lineRule="auto"/>
+        <w:rPr>
+          <w:b w:val="0"/>
+        </w:rPr>
+      </w:pPr>
+      <w:r>
+        <w:rPr>
+          <w:b w:val="0"/>
+        </w:rPr>
+        <w:t xml:space="preserve">    </w:t>
+      </w:r>
+      <w:proofErr w:type="spellStart"/>
+      <w:r>
+        <w:rPr>
+          <w:b w:val="0"/>
+        </w:rPr>
+        <w:t>toMat</w:t>
+      </w:r>
+      <w:proofErr w:type="spellEnd"/>
+      <w:r>
+        <w:rPr>
+          <w:b w:val="0"/>
+        </w:rPr>
+        <w:t>←{{</w:t>
+      </w:r>
+      <w:r>
+        <w:rPr>
+          <w:rFonts w:cs="Cambria Math"/>
+          <w:b w:val="0"/>
+        </w:rPr>
+        <w:t>⍵</w:t>
+      </w:r>
+      <w:r>
+        <w:rPr>
+          <w:b w:val="0"/>
+        </w:rPr>
+        <w:t>{((</w:t>
+      </w:r>
+      <w:r>
+        <w:rPr>
+          <w:rFonts w:cs="Calibri"/>
+          <w:b w:val="0"/>
+        </w:rPr>
+        <w:t>×</w:t>
+      </w:r>
+      <w:r>
+        <w:rPr>
+          <w:b w:val="0"/>
+        </w:rPr>
+        <w:t>/</w:t>
+      </w:r>
+      <w:r>
+        <w:rPr>
+          <w:rFonts w:cs="Calibri"/>
+          <w:b w:val="0"/>
+        </w:rPr>
+        <w:t>¯</w:t>
+      </w:r>
+      <w:r>
+        <w:rPr>
+          <w:b w:val="0"/>
+        </w:rPr>
+        <w:t>1↓</w:t>
+      </w:r>
+      <w:r>
+        <w:rPr>
+          <w:rFonts w:cs="Cambria Math"/>
+          <w:b w:val="0"/>
+        </w:rPr>
+        <w:t>⍵</w:t>
+      </w:r>
+      <w:r>
+        <w:rPr>
+          <w:b w:val="0"/>
+        </w:rPr>
+        <w:t>),¯1↑</w:t>
+      </w:r>
+      <w:r>
+        <w:rPr>
+          <w:rFonts w:cs="Cambria Math"/>
+          <w:b w:val="0"/>
+        </w:rPr>
+        <w:t>⍵</w:t>
+      </w:r>
+      <w:r>
+        <w:rPr>
+          <w:b w:val="0"/>
+        </w:rPr>
+        <w:t>)</w:t>
+      </w:r>
+      <w:r>
+        <w:rPr>
+          <w:rFonts w:cs="Cambria Math"/>
+          <w:b w:val="0"/>
+        </w:rPr>
+        <w:t>⍴⍺</w:t>
+      </w:r>
+      <w:r>
+        <w:rPr>
+          <w:b w:val="0"/>
+        </w:rPr>
+        <w:t>}</w:t>
+      </w:r>
+      <w:r>
+        <w:rPr>
+          <w:rFonts w:cs="Cambria Math"/>
+          <w:b w:val="0"/>
+        </w:rPr>
+        <w:t>⍴⍵</w:t>
+      </w:r>
+      <w:r>
+        <w:rPr>
+          <w:b w:val="0"/>
+        </w:rPr>
+        <w:t>}</w:t>
+      </w:r>
+      <w:proofErr w:type="spellStart"/>
+      <w:r>
+        <w:rPr>
+          <w:b w:val="0"/>
+        </w:rPr>
+        <w:t>eis</w:t>
+      </w:r>
+      <w:proofErr w:type="spellEnd"/>
+      <w:r>
+        <w:rPr>
+          <w:b w:val="0"/>
+        </w:rPr>
+        <w:t xml:space="preserve"> </w:t>
+      </w:r>
+      <w:r>
+        <w:rPr>
+          <w:rFonts w:cs="Cambria Math"/>
+          <w:b w:val="0"/>
+        </w:rPr>
+        <w:t>⍵</w:t>
+      </w:r>
+      <w:r>
+        <w:rPr>
+          <w:b w:val="0"/>
+        </w:rPr>
+        <w:t>}</w:t>
+      </w:r>
+    </w:p>
+    <w:p>
+      <w:pPr>
+        <w:pStyle w:val="APLtext"/>
+        <w:spacing w:line="240" w:lineRule="auto"/>
+        <w:rPr>
+          <w:b w:val="0"/>
+        </w:rPr>
+      </w:pPr>
+    </w:p>
+    <w:p>
+      <w:pPr>
+        <w:pStyle w:val="APLtext"/>
+        <w:spacing w:line="240" w:lineRule="auto"/>
+        <w:rPr>
+          <w:b w:val="0"/>
+        </w:rPr>
+      </w:pPr>
+    </w:p>
+    <w:p>
+      <w:pPr>
+        <w:pStyle w:val="APLtext"/>
+        <w:spacing w:line="240" w:lineRule="auto"/>
+        <w:rPr>
+          <w:b w:val="0"/>
+        </w:rPr>
+      </w:pPr>
+      <w:r>
+        <w:rPr>
+          <w:b w:val="0"/>
+        </w:rPr>
+        <w:t>:</w:t>
+      </w:r>
+      <w:proofErr w:type="spellStart"/>
+      <w:r>
+        <w:rPr>
+          <w:b w:val="0"/>
+        </w:rPr>
+        <w:t>EndClass</w:t>
+      </w:r>
+      <w:proofErr w:type="spellEnd"/>
+    </w:p>
+    <w:p/>
     <w:sectPr>
       <w:pgSz w:w="12240" w:h="15840" w:code="1"/>
       <w:pgMar w:top="1440" w:right="1440" w:bottom="1440" w:left="1440" w:header="720" w:footer="720" w:gutter="0"/>
@@ -6999,7 +10834,7 @@
 </file>
 
 <file path=customXml/itemProps1.xml><?xml version="1.0" encoding="utf-8"?>
-<ds:datastoreItem xmlns:ds="http://schemas.openxmlformats.org/officeDocument/2006/customXml" ds:itemID="{EBBDF90D-7D67-443D-A894-8711B7963CDB}">
+<ds:datastoreItem xmlns:ds="http://schemas.openxmlformats.org/officeDocument/2006/customXml" ds:itemID="{7A00B443-495D-413B-A346-18558F63331F}">
   <ds:schemaRefs>
     <ds:schemaRef ds:uri="http://schemas.openxmlformats.org/officeDocument/2006/bibliography"/>
   </ds:schemaRefs>
